--- a/Assignment 02/Practical No 2.docx
+++ b/Assignment 02/Practical No 2.docx
@@ -23,7 +23,6 @@
           <w:szCs w:val="24"/>
         </w:rPr>
       </w:pPr>
-      <w:proofErr w:type="spellStart"/>
       <w:r>
         <w:rPr>
           <w:rFonts w:ascii="Cambria" w:eastAsia="Cambria" w:hAnsi="Cambria" w:cs="Cambria"/>
@@ -31,29 +30,8 @@
           <w:sz w:val="24"/>
           <w:szCs w:val="24"/>
         </w:rPr>
-        <w:t>Walchand</w:t>
-      </w:r>
-      <w:proofErr w:type="spellEnd"/>
-      <w:r>
-        <w:rPr>
-          <w:rFonts w:ascii="Cambria" w:eastAsia="Cambria" w:hAnsi="Cambria" w:cs="Cambria"/>
-          <w:color w:val="000000"/>
-          <w:sz w:val="24"/>
-          <w:szCs w:val="24"/>
-        </w:rPr>
-        <w:t xml:space="preserve"> College of Engineering, </w:t>
-      </w:r>
-      <w:proofErr w:type="spellStart"/>
-      <w:r>
-        <w:rPr>
-          <w:rFonts w:ascii="Cambria" w:eastAsia="Cambria" w:hAnsi="Cambria" w:cs="Cambria"/>
-          <w:color w:val="000000"/>
-          <w:sz w:val="24"/>
-          <w:szCs w:val="24"/>
-        </w:rPr>
-        <w:t>Sangli</w:t>
-      </w:r>
-      <w:proofErr w:type="spellEnd"/>
+        <w:t>Walchand College of Engineering, Sangli</w:t>
+      </w:r>
     </w:p>
     <w:p>
       <w:pPr>
@@ -384,7 +362,7 @@
           <w:szCs w:val="24"/>
         </w:rPr>
         <w:drawing>
-          <wp:anchor distT="0" distB="0" distL="114300" distR="114300" simplePos="0" relativeHeight="251658240" behindDoc="0" locked="0" layoutInCell="1" allowOverlap="1" wp14:anchorId="6EB5CEFB" wp14:editId="0D94AA5F">
+          <wp:anchor distT="0" distB="0" distL="114300" distR="114300" simplePos="0" relativeHeight="251658240" behindDoc="0" locked="0" layoutInCell="1" allowOverlap="1" wp14:anchorId="6EB5CEFB" wp14:editId="127CA488">
             <wp:simplePos x="0" y="0"/>
             <wp:positionH relativeFrom="margin">
               <wp:posOffset>-114300</wp:posOffset>
@@ -603,29 +581,7 @@
           <w:szCs w:val="21"/>
           <w:lang w:val="en-US"/>
         </w:rPr>
-        <w:t>&lt;</w:t>
-      </w:r>
-      <w:proofErr w:type="spellStart"/>
-      <w:r>
-        <w:rPr>
-          <w:rFonts w:ascii="Consolas" w:eastAsia="Times New Roman" w:hAnsi="Consolas" w:cs="Times New Roman"/>
-          <w:color w:val="F1FA8C"/>
-          <w:sz w:val="21"/>
-          <w:szCs w:val="21"/>
-          <w:lang w:val="en-US"/>
-        </w:rPr>
-        <w:t>stdio.h</w:t>
-      </w:r>
-      <w:proofErr w:type="spellEnd"/>
-      <w:r>
-        <w:rPr>
-          <w:rFonts w:ascii="Consolas" w:eastAsia="Times New Roman" w:hAnsi="Consolas" w:cs="Times New Roman"/>
-          <w:color w:val="F1FA8C"/>
-          <w:sz w:val="21"/>
-          <w:szCs w:val="21"/>
-          <w:lang w:val="en-US"/>
-        </w:rPr>
-        <w:t>&gt;</w:t>
+        <w:t>&lt;stdio.h&gt;</w:t>
       </w:r>
     </w:p>
     <w:p>
@@ -668,29 +624,7 @@
           <w:szCs w:val="21"/>
           <w:lang w:val="en-US"/>
         </w:rPr>
-        <w:t>&lt;</w:t>
-      </w:r>
-      <w:proofErr w:type="spellStart"/>
-      <w:r>
-        <w:rPr>
-          <w:rFonts w:ascii="Consolas" w:eastAsia="Times New Roman" w:hAnsi="Consolas" w:cs="Times New Roman"/>
-          <w:color w:val="F1FA8C"/>
-          <w:sz w:val="21"/>
-          <w:szCs w:val="21"/>
-          <w:lang w:val="en-US"/>
-        </w:rPr>
-        <w:t>omp.h</w:t>
-      </w:r>
-      <w:proofErr w:type="spellEnd"/>
-      <w:r>
-        <w:rPr>
-          <w:rFonts w:ascii="Consolas" w:eastAsia="Times New Roman" w:hAnsi="Consolas" w:cs="Times New Roman"/>
-          <w:color w:val="F1FA8C"/>
-          <w:sz w:val="21"/>
-          <w:szCs w:val="21"/>
-          <w:lang w:val="en-US"/>
-        </w:rPr>
-        <w:t>&gt;</w:t>
+        <w:t>&lt;omp.h&gt;</w:t>
       </w:r>
     </w:p>
     <w:p>
@@ -801,7 +735,6 @@
         </w:rPr>
         <w:t xml:space="preserve"> </w:t>
       </w:r>
-      <w:proofErr w:type="spellStart"/>
       <w:r>
         <w:rPr>
           <w:rFonts w:ascii="Consolas" w:eastAsia="Times New Roman" w:hAnsi="Consolas" w:cs="Times New Roman"/>
@@ -812,7 +745,6 @@
         </w:rPr>
         <w:t>num_threads</w:t>
       </w:r>
-      <w:proofErr w:type="spellEnd"/>
       <w:r>
         <w:rPr>
           <w:rFonts w:ascii="Consolas" w:eastAsia="Times New Roman" w:hAnsi="Consolas" w:cs="Times New Roman"/>
@@ -859,7 +791,6 @@
         </w:rPr>
         <w:t xml:space="preserve">    </w:t>
       </w:r>
-      <w:proofErr w:type="spellStart"/>
       <w:r>
         <w:rPr>
           <w:rFonts w:ascii="Consolas" w:eastAsia="Times New Roman" w:hAnsi="Consolas" w:cs="Times New Roman"/>
@@ -870,7 +801,6 @@
         </w:rPr>
         <w:t>printf</w:t>
       </w:r>
-      <w:proofErr w:type="spellEnd"/>
       <w:r>
         <w:rPr>
           <w:rFonts w:ascii="Consolas" w:eastAsia="Times New Roman" w:hAnsi="Consolas" w:cs="Times New Roman"/>
@@ -924,7 +854,6 @@
         </w:rPr>
         <w:t xml:space="preserve">    </w:t>
       </w:r>
-      <w:proofErr w:type="spellStart"/>
       <w:r>
         <w:rPr>
           <w:rFonts w:ascii="Consolas" w:eastAsia="Times New Roman" w:hAnsi="Consolas" w:cs="Times New Roman"/>
@@ -935,7 +864,6 @@
         </w:rPr>
         <w:t>scanf</w:t>
       </w:r>
-      <w:proofErr w:type="spellEnd"/>
       <w:r>
         <w:rPr>
           <w:rFonts w:ascii="Consolas" w:eastAsia="Times New Roman" w:hAnsi="Consolas" w:cs="Times New Roman"/>
@@ -996,7 +924,6 @@
         </w:rPr>
         <w:t>&amp;</w:t>
       </w:r>
-      <w:proofErr w:type="spellStart"/>
       <w:r>
         <w:rPr>
           <w:rFonts w:ascii="Consolas" w:eastAsia="Times New Roman" w:hAnsi="Consolas" w:cs="Times New Roman"/>
@@ -1007,7 +934,6 @@
         </w:rPr>
         <w:t>num_threads</w:t>
       </w:r>
-      <w:proofErr w:type="spellEnd"/>
       <w:r>
         <w:rPr>
           <w:rFonts w:ascii="Consolas" w:eastAsia="Times New Roman" w:hAnsi="Consolas" w:cs="Times New Roman"/>
@@ -1054,7 +980,6 @@
         </w:rPr>
         <w:t xml:space="preserve">    </w:t>
       </w:r>
-      <w:proofErr w:type="spellStart"/>
       <w:r>
         <w:rPr>
           <w:rFonts w:ascii="Consolas" w:eastAsia="Times New Roman" w:hAnsi="Consolas" w:cs="Times New Roman"/>
@@ -1065,7 +990,6 @@
         </w:rPr>
         <w:t>omp_set_num_threads</w:t>
       </w:r>
-      <w:proofErr w:type="spellEnd"/>
       <w:r>
         <w:rPr>
           <w:rFonts w:ascii="Consolas" w:eastAsia="Times New Roman" w:hAnsi="Consolas" w:cs="Times New Roman"/>
@@ -1076,7 +1000,6 @@
         </w:rPr>
         <w:t>(</w:t>
       </w:r>
-      <w:proofErr w:type="spellStart"/>
       <w:r>
         <w:rPr>
           <w:rFonts w:ascii="Consolas" w:eastAsia="Times New Roman" w:hAnsi="Consolas" w:cs="Times New Roman"/>
@@ -1087,7 +1010,6 @@
         </w:rPr>
         <w:t>num_threads</w:t>
       </w:r>
-      <w:proofErr w:type="spellEnd"/>
       <w:r>
         <w:rPr>
           <w:rFonts w:ascii="Consolas" w:eastAsia="Times New Roman" w:hAnsi="Consolas" w:cs="Times New Roman"/>
@@ -1273,7 +1195,6 @@
         </w:rPr>
         <w:t xml:space="preserve">    </w:t>
       </w:r>
-      <w:proofErr w:type="spellStart"/>
       <w:r>
         <w:rPr>
           <w:rFonts w:ascii="Consolas" w:eastAsia="Times New Roman" w:hAnsi="Consolas" w:cs="Times New Roman"/>
@@ -1284,7 +1205,6 @@
         </w:rPr>
         <w:t>printf</w:t>
       </w:r>
-      <w:proofErr w:type="spellEnd"/>
       <w:r>
         <w:rPr>
           <w:rFonts w:ascii="Consolas" w:eastAsia="Times New Roman" w:hAnsi="Consolas" w:cs="Times New Roman"/>
@@ -1338,7 +1258,6 @@
         </w:rPr>
         <w:t xml:space="preserve">    </w:t>
       </w:r>
-      <w:proofErr w:type="spellStart"/>
       <w:r>
         <w:rPr>
           <w:rFonts w:ascii="Consolas" w:eastAsia="Times New Roman" w:hAnsi="Consolas" w:cs="Times New Roman"/>
@@ -1349,7 +1268,6 @@
         </w:rPr>
         <w:t>scanf</w:t>
       </w:r>
-      <w:proofErr w:type="spellEnd"/>
       <w:r>
         <w:rPr>
           <w:rFonts w:ascii="Consolas" w:eastAsia="Times New Roman" w:hAnsi="Consolas" w:cs="Times New Roman"/>
@@ -1466,7 +1384,6 @@
         </w:rPr>
         <w:t xml:space="preserve">    </w:t>
       </w:r>
-      <w:proofErr w:type="spellStart"/>
       <w:r>
         <w:rPr>
           <w:rFonts w:ascii="Consolas" w:eastAsia="Times New Roman" w:hAnsi="Consolas" w:cs="Times New Roman"/>
@@ -1477,7 +1394,6 @@
         </w:rPr>
         <w:t>printf</w:t>
       </w:r>
-      <w:proofErr w:type="spellEnd"/>
       <w:r>
         <w:rPr>
           <w:rFonts w:ascii="Consolas" w:eastAsia="Times New Roman" w:hAnsi="Consolas" w:cs="Times New Roman"/>
@@ -1531,7 +1447,6 @@
         </w:rPr>
         <w:t xml:space="preserve">    </w:t>
       </w:r>
-      <w:proofErr w:type="spellStart"/>
       <w:r>
         <w:rPr>
           <w:rFonts w:ascii="Consolas" w:eastAsia="Times New Roman" w:hAnsi="Consolas" w:cs="Times New Roman"/>
@@ -1542,7 +1457,6 @@
         </w:rPr>
         <w:t>scanf</w:t>
       </w:r>
-      <w:proofErr w:type="spellEnd"/>
       <w:r>
         <w:rPr>
           <w:rFonts w:ascii="Consolas" w:eastAsia="Times New Roman" w:hAnsi="Consolas" w:cs="Times New Roman"/>
@@ -1822,7 +1736,6 @@
         </w:rPr>
         <w:t xml:space="preserve"> </w:t>
       </w:r>
-      <w:proofErr w:type="spellStart"/>
       <w:r>
         <w:rPr>
           <w:rFonts w:ascii="Consolas" w:eastAsia="Times New Roman" w:hAnsi="Consolas" w:cs="Times New Roman"/>
@@ -1833,7 +1746,6 @@
         </w:rPr>
         <w:t>i</w:t>
       </w:r>
-      <w:proofErr w:type="spellEnd"/>
       <w:r>
         <w:rPr>
           <w:rFonts w:ascii="Consolas" w:eastAsia="Times New Roman" w:hAnsi="Consolas" w:cs="Times New Roman"/>
@@ -1864,7 +1776,6 @@
         </w:rPr>
         <w:t xml:space="preserve">; </w:t>
       </w:r>
-      <w:proofErr w:type="spellStart"/>
       <w:r>
         <w:rPr>
           <w:rFonts w:ascii="Consolas" w:eastAsia="Times New Roman" w:hAnsi="Consolas" w:cs="Times New Roman"/>
@@ -1875,7 +1786,6 @@
         </w:rPr>
         <w:t>i</w:t>
       </w:r>
-      <w:proofErr w:type="spellEnd"/>
       <w:r>
         <w:rPr>
           <w:rFonts w:ascii="Consolas" w:eastAsia="Times New Roman" w:hAnsi="Consolas" w:cs="Times New Roman"/>
@@ -1906,7 +1816,6 @@
         </w:rPr>
         <w:t xml:space="preserve">; </w:t>
       </w:r>
-      <w:proofErr w:type="spellStart"/>
       <w:r>
         <w:rPr>
           <w:rFonts w:ascii="Consolas" w:eastAsia="Times New Roman" w:hAnsi="Consolas" w:cs="Times New Roman"/>
@@ -1917,7 +1826,6 @@
         </w:rPr>
         <w:t>i</w:t>
       </w:r>
-      <w:proofErr w:type="spellEnd"/>
       <w:r>
         <w:rPr>
           <w:rFonts w:ascii="Consolas" w:eastAsia="Times New Roman" w:hAnsi="Consolas" w:cs="Times New Roman"/>
@@ -1981,7 +1889,6 @@
         </w:rPr>
         <w:t>[</w:t>
       </w:r>
-      <w:proofErr w:type="spellStart"/>
       <w:r>
         <w:rPr>
           <w:rFonts w:ascii="Consolas" w:eastAsia="Times New Roman" w:hAnsi="Consolas" w:cs="Times New Roman"/>
@@ -1992,7 +1899,6 @@
         </w:rPr>
         <w:t>i</w:t>
       </w:r>
-      <w:proofErr w:type="spellEnd"/>
       <w:r>
         <w:rPr>
           <w:rFonts w:ascii="Consolas" w:eastAsia="Times New Roman" w:hAnsi="Consolas" w:cs="Times New Roman"/>
@@ -2023,7 +1929,6 @@
         </w:rPr>
         <w:t xml:space="preserve"> </w:t>
       </w:r>
-      <w:proofErr w:type="spellStart"/>
       <w:r>
         <w:rPr>
           <w:rFonts w:ascii="Consolas" w:eastAsia="Times New Roman" w:hAnsi="Consolas" w:cs="Times New Roman"/>
@@ -2034,7 +1939,6 @@
         </w:rPr>
         <w:t>i</w:t>
       </w:r>
-      <w:proofErr w:type="spellEnd"/>
       <w:r>
         <w:rPr>
           <w:rFonts w:ascii="Consolas" w:eastAsia="Times New Roman" w:hAnsi="Consolas" w:cs="Times New Roman"/>
@@ -2124,7 +2028,6 @@
         </w:rPr>
         <w:t xml:space="preserve"> </w:t>
       </w:r>
-      <w:proofErr w:type="spellStart"/>
       <w:r>
         <w:rPr>
           <w:rFonts w:ascii="Consolas" w:eastAsia="Times New Roman" w:hAnsi="Consolas" w:cs="Times New Roman"/>
@@ -2135,7 +2038,6 @@
         </w:rPr>
         <w:t>stime</w:t>
       </w:r>
-      <w:proofErr w:type="spellEnd"/>
       <w:r>
         <w:rPr>
           <w:rFonts w:ascii="Consolas" w:eastAsia="Times New Roman" w:hAnsi="Consolas" w:cs="Times New Roman"/>
@@ -2166,7 +2068,6 @@
         </w:rPr>
         <w:t xml:space="preserve"> </w:t>
       </w:r>
-      <w:proofErr w:type="spellStart"/>
       <w:r>
         <w:rPr>
           <w:rFonts w:ascii="Consolas" w:eastAsia="Times New Roman" w:hAnsi="Consolas" w:cs="Times New Roman"/>
@@ -2177,7 +2078,6 @@
         </w:rPr>
         <w:t>omp_get_wtime</w:t>
       </w:r>
-      <w:proofErr w:type="spellEnd"/>
       <w:r>
         <w:rPr>
           <w:rFonts w:ascii="Consolas" w:eastAsia="Times New Roman" w:hAnsi="Consolas" w:cs="Times New Roman"/>
@@ -2232,7 +2132,6 @@
         </w:rPr>
         <w:t xml:space="preserve"> </w:t>
       </w:r>
-      <w:proofErr w:type="spellStart"/>
       <w:r>
         <w:rPr>
           <w:rFonts w:ascii="Consolas" w:eastAsia="Times New Roman" w:hAnsi="Consolas" w:cs="Times New Roman"/>
@@ -2243,7 +2142,6 @@
         </w:rPr>
         <w:t>omp</w:t>
       </w:r>
-      <w:proofErr w:type="spellEnd"/>
       <w:r>
         <w:rPr>
           <w:rFonts w:ascii="Consolas" w:eastAsia="Times New Roman" w:hAnsi="Consolas" w:cs="Times New Roman"/>
@@ -2347,7 +2245,6 @@
         </w:rPr>
         <w:t xml:space="preserve"> </w:t>
       </w:r>
-      <w:proofErr w:type="spellStart"/>
       <w:r>
         <w:rPr>
           <w:rFonts w:ascii="Consolas" w:eastAsia="Times New Roman" w:hAnsi="Consolas" w:cs="Times New Roman"/>
@@ -2358,7 +2255,6 @@
         </w:rPr>
         <w:t>i</w:t>
       </w:r>
-      <w:proofErr w:type="spellEnd"/>
       <w:r>
         <w:rPr>
           <w:rFonts w:ascii="Consolas" w:eastAsia="Times New Roman" w:hAnsi="Consolas" w:cs="Times New Roman"/>
@@ -2389,7 +2285,6 @@
         </w:rPr>
         <w:t xml:space="preserve">; </w:t>
       </w:r>
-      <w:proofErr w:type="spellStart"/>
       <w:r>
         <w:rPr>
           <w:rFonts w:ascii="Consolas" w:eastAsia="Times New Roman" w:hAnsi="Consolas" w:cs="Times New Roman"/>
@@ -2400,7 +2295,6 @@
         </w:rPr>
         <w:t>i</w:t>
       </w:r>
-      <w:proofErr w:type="spellEnd"/>
       <w:r>
         <w:rPr>
           <w:rFonts w:ascii="Consolas" w:eastAsia="Times New Roman" w:hAnsi="Consolas" w:cs="Times New Roman"/>
@@ -2431,7 +2325,6 @@
         </w:rPr>
         <w:t xml:space="preserve">; </w:t>
       </w:r>
-      <w:proofErr w:type="spellStart"/>
       <w:r>
         <w:rPr>
           <w:rFonts w:ascii="Consolas" w:eastAsia="Times New Roman" w:hAnsi="Consolas" w:cs="Times New Roman"/>
@@ -2442,7 +2335,6 @@
         </w:rPr>
         <w:t>i</w:t>
       </w:r>
-      <w:proofErr w:type="spellEnd"/>
       <w:r>
         <w:rPr>
           <w:rFonts w:ascii="Consolas" w:eastAsia="Times New Roman" w:hAnsi="Consolas" w:cs="Times New Roman"/>
@@ -2506,7 +2398,6 @@
         </w:rPr>
         <w:t>[</w:t>
       </w:r>
-      <w:proofErr w:type="spellStart"/>
       <w:r>
         <w:rPr>
           <w:rFonts w:ascii="Consolas" w:eastAsia="Times New Roman" w:hAnsi="Consolas" w:cs="Times New Roman"/>
@@ -2517,7 +2408,6 @@
         </w:rPr>
         <w:t>i</w:t>
       </w:r>
-      <w:proofErr w:type="spellEnd"/>
       <w:r>
         <w:rPr>
           <w:rFonts w:ascii="Consolas" w:eastAsia="Times New Roman" w:hAnsi="Consolas" w:cs="Times New Roman"/>
@@ -2647,7 +2537,6 @@
         </w:rPr>
         <w:t xml:space="preserve"> </w:t>
       </w:r>
-      <w:proofErr w:type="spellStart"/>
       <w:r>
         <w:rPr>
           <w:rFonts w:ascii="Consolas" w:eastAsia="Times New Roman" w:hAnsi="Consolas" w:cs="Times New Roman"/>
@@ -2658,7 +2547,6 @@
         </w:rPr>
         <w:t>etime</w:t>
       </w:r>
-      <w:proofErr w:type="spellEnd"/>
       <w:r>
         <w:rPr>
           <w:rFonts w:ascii="Consolas" w:eastAsia="Times New Roman" w:hAnsi="Consolas" w:cs="Times New Roman"/>
@@ -2689,7 +2577,6 @@
         </w:rPr>
         <w:t xml:space="preserve"> </w:t>
       </w:r>
-      <w:proofErr w:type="spellStart"/>
       <w:r>
         <w:rPr>
           <w:rFonts w:ascii="Consolas" w:eastAsia="Times New Roman" w:hAnsi="Consolas" w:cs="Times New Roman"/>
@@ -2700,7 +2587,6 @@
         </w:rPr>
         <w:t>omp_get_wtime</w:t>
       </w:r>
-      <w:proofErr w:type="spellEnd"/>
       <w:r>
         <w:rPr>
           <w:rFonts w:ascii="Consolas" w:eastAsia="Times New Roman" w:hAnsi="Consolas" w:cs="Times New Roman"/>
@@ -2794,7 +2680,6 @@
         </w:rPr>
         <w:t xml:space="preserve"> </w:t>
       </w:r>
-      <w:proofErr w:type="spellStart"/>
       <w:r>
         <w:rPr>
           <w:rFonts w:ascii="Consolas" w:eastAsia="Times New Roman" w:hAnsi="Consolas" w:cs="Times New Roman"/>
@@ -2805,7 +2690,6 @@
         </w:rPr>
         <w:t>etime</w:t>
       </w:r>
-      <w:proofErr w:type="spellEnd"/>
       <w:r>
         <w:rPr>
           <w:rFonts w:ascii="Consolas" w:eastAsia="Times New Roman" w:hAnsi="Consolas" w:cs="Times New Roman"/>
@@ -2836,7 +2720,6 @@
         </w:rPr>
         <w:t xml:space="preserve"> </w:t>
       </w:r>
-      <w:proofErr w:type="spellStart"/>
       <w:r>
         <w:rPr>
           <w:rFonts w:ascii="Consolas" w:eastAsia="Times New Roman" w:hAnsi="Consolas" w:cs="Times New Roman"/>
@@ -2847,7 +2730,6 @@
         </w:rPr>
         <w:t>stime</w:t>
       </w:r>
-      <w:proofErr w:type="spellEnd"/>
       <w:r>
         <w:rPr>
           <w:rFonts w:ascii="Consolas" w:eastAsia="Times New Roman" w:hAnsi="Consolas" w:cs="Times New Roman"/>
@@ -2894,7 +2776,6 @@
         </w:rPr>
         <w:t xml:space="preserve">    </w:t>
       </w:r>
-      <w:proofErr w:type="spellStart"/>
       <w:r>
         <w:rPr>
           <w:rFonts w:ascii="Consolas" w:eastAsia="Times New Roman" w:hAnsi="Consolas" w:cs="Times New Roman"/>
@@ -2905,7 +2786,6 @@
         </w:rPr>
         <w:t>printf</w:t>
       </w:r>
-      <w:proofErr w:type="spellEnd"/>
       <w:r>
         <w:rPr>
           <w:rFonts w:ascii="Consolas" w:eastAsia="Times New Roman" w:hAnsi="Consolas" w:cs="Times New Roman"/>
@@ -3019,7 +2899,6 @@
         </w:rPr>
         <w:t xml:space="preserve"> </w:t>
       </w:r>
-      <w:proofErr w:type="spellStart"/>
       <w:r>
         <w:rPr>
           <w:rFonts w:ascii="Consolas" w:eastAsia="Times New Roman" w:hAnsi="Consolas" w:cs="Times New Roman"/>
@@ -3030,7 +2909,6 @@
         </w:rPr>
         <w:t>i</w:t>
       </w:r>
-      <w:proofErr w:type="spellEnd"/>
       <w:r>
         <w:rPr>
           <w:rFonts w:ascii="Consolas" w:eastAsia="Times New Roman" w:hAnsi="Consolas" w:cs="Times New Roman"/>
@@ -3061,7 +2939,6 @@
         </w:rPr>
         <w:t xml:space="preserve">; </w:t>
       </w:r>
-      <w:proofErr w:type="spellStart"/>
       <w:r>
         <w:rPr>
           <w:rFonts w:ascii="Consolas" w:eastAsia="Times New Roman" w:hAnsi="Consolas" w:cs="Times New Roman"/>
@@ -3072,7 +2949,6 @@
         </w:rPr>
         <w:t>i</w:t>
       </w:r>
-      <w:proofErr w:type="spellEnd"/>
       <w:r>
         <w:rPr>
           <w:rFonts w:ascii="Consolas" w:eastAsia="Times New Roman" w:hAnsi="Consolas" w:cs="Times New Roman"/>
@@ -3103,7 +2979,6 @@
         </w:rPr>
         <w:t xml:space="preserve">; </w:t>
       </w:r>
-      <w:proofErr w:type="spellStart"/>
       <w:r>
         <w:rPr>
           <w:rFonts w:ascii="Consolas" w:eastAsia="Times New Roman" w:hAnsi="Consolas" w:cs="Times New Roman"/>
@@ -3114,7 +2989,6 @@
         </w:rPr>
         <w:t>i</w:t>
       </w:r>
-      <w:proofErr w:type="spellEnd"/>
       <w:r>
         <w:rPr>
           <w:rFonts w:ascii="Consolas" w:eastAsia="Times New Roman" w:hAnsi="Consolas" w:cs="Times New Roman"/>
@@ -3158,7 +3032,6 @@
         </w:rPr>
         <w:t xml:space="preserve">        </w:t>
       </w:r>
-      <w:proofErr w:type="spellStart"/>
       <w:r>
         <w:rPr>
           <w:rFonts w:ascii="Consolas" w:eastAsia="Times New Roman" w:hAnsi="Consolas" w:cs="Times New Roman"/>
@@ -3169,7 +3042,6 @@
         </w:rPr>
         <w:t>printf</w:t>
       </w:r>
-      <w:proofErr w:type="spellEnd"/>
       <w:r>
         <w:rPr>
           <w:rFonts w:ascii="Consolas" w:eastAsia="Times New Roman" w:hAnsi="Consolas" w:cs="Times New Roman"/>
@@ -3240,7 +3112,6 @@
         </w:rPr>
         <w:t>[</w:t>
       </w:r>
-      <w:proofErr w:type="spellStart"/>
       <w:r>
         <w:rPr>
           <w:rFonts w:ascii="Consolas" w:eastAsia="Times New Roman" w:hAnsi="Consolas" w:cs="Times New Roman"/>
@@ -3251,7 +3122,6 @@
         </w:rPr>
         <w:t>i</w:t>
       </w:r>
-      <w:proofErr w:type="spellEnd"/>
       <w:r>
         <w:rPr>
           <w:rFonts w:ascii="Consolas" w:eastAsia="Times New Roman" w:hAnsi="Consolas" w:cs="Times New Roman"/>
@@ -3308,7 +3178,6 @@
         </w:rPr>
         <w:t xml:space="preserve">    </w:t>
       </w:r>
-      <w:proofErr w:type="spellStart"/>
       <w:r>
         <w:rPr>
           <w:rFonts w:ascii="Consolas" w:eastAsia="Times New Roman" w:hAnsi="Consolas" w:cs="Times New Roman"/>
@@ -3319,7 +3188,6 @@
         </w:rPr>
         <w:t>printf</w:t>
       </w:r>
-      <w:proofErr w:type="spellEnd"/>
       <w:r>
         <w:rPr>
           <w:rFonts w:ascii="Consolas" w:eastAsia="Times New Roman" w:hAnsi="Consolas" w:cs="Times New Roman"/>
@@ -3393,7 +3261,6 @@
         </w:rPr>
         <w:t xml:space="preserve">    </w:t>
       </w:r>
-      <w:proofErr w:type="spellStart"/>
       <w:r>
         <w:rPr>
           <w:rFonts w:ascii="Consolas" w:eastAsia="Times New Roman" w:hAnsi="Consolas" w:cs="Times New Roman"/>
@@ -3404,7 +3271,6 @@
         </w:rPr>
         <w:t>printf</w:t>
       </w:r>
-      <w:proofErr w:type="spellEnd"/>
       <w:r>
         <w:rPr>
           <w:rFonts w:ascii="Consolas" w:eastAsia="Times New Roman" w:hAnsi="Consolas" w:cs="Times New Roman"/>
@@ -3617,6 +3483,551 @@
         </w:rPr>
       </w:pPr>
     </w:p>
+    <w:tbl>
+      <w:tblPr>
+        <w:tblW w:w="9340" w:type="dxa"/>
+        <w:tblBorders>
+          <w:top w:val="single" w:sz="4" w:space="0" w:color="auto"/>
+          <w:left w:val="single" w:sz="4" w:space="0" w:color="auto"/>
+          <w:bottom w:val="single" w:sz="4" w:space="0" w:color="auto"/>
+          <w:right w:val="single" w:sz="4" w:space="0" w:color="auto"/>
+          <w:insideH w:val="single" w:sz="4" w:space="0" w:color="auto"/>
+          <w:insideV w:val="single" w:sz="4" w:space="0" w:color="auto"/>
+        </w:tblBorders>
+        <w:tblLook w:val="04A0" w:firstRow="1" w:lastRow="0" w:firstColumn="1" w:lastColumn="0" w:noHBand="0" w:noVBand="1"/>
+      </w:tblPr>
+      <w:tblGrid>
+        <w:gridCol w:w="1852"/>
+        <w:gridCol w:w="3783"/>
+        <w:gridCol w:w="3705"/>
+      </w:tblGrid>
+      <w:tr>
+        <w:trPr>
+          <w:trHeight w:val="501"/>
+        </w:trPr>
+        <w:tc>
+          <w:tcPr>
+            <w:tcW w:w="1852" w:type="dxa"/>
+            <w:shd w:val="clear" w:color="auto" w:fill="auto"/>
+            <w:noWrap/>
+            <w:vAlign w:val="bottom"/>
+            <w:hideMark/>
+          </w:tcPr>
+          <w:p>
+            <w:pPr>
+              <w:spacing w:after="0" w:line="240" w:lineRule="auto"/>
+              <w:rPr>
+                <w:rFonts w:eastAsia="Times New Roman"/>
+                <w:color w:val="000000"/>
+                <w:lang w:val="en-US"/>
+              </w:rPr>
+            </w:pPr>
+            <w:r>
+              <w:rPr>
+                <w:rFonts w:eastAsia="Times New Roman"/>
+                <w:color w:val="000000"/>
+                <w:lang w:val="en-US"/>
+              </w:rPr>
+              <w:t>Number of Threads</w:t>
+            </w:r>
+          </w:p>
+        </w:tc>
+        <w:tc>
+          <w:tcPr>
+            <w:tcW w:w="3783" w:type="dxa"/>
+            <w:shd w:val="clear" w:color="auto" w:fill="auto"/>
+            <w:noWrap/>
+            <w:vAlign w:val="bottom"/>
+            <w:hideMark/>
+          </w:tcPr>
+          <w:p>
+            <w:pPr>
+              <w:spacing w:after="0" w:line="240" w:lineRule="auto"/>
+              <w:rPr>
+                <w:rFonts w:eastAsia="Times New Roman"/>
+                <w:color w:val="000000"/>
+                <w:lang w:val="en-US"/>
+              </w:rPr>
+            </w:pPr>
+            <w:r>
+              <w:rPr>
+                <w:rFonts w:eastAsia="Times New Roman"/>
+                <w:color w:val="000000"/>
+                <w:lang w:val="en-US"/>
+              </w:rPr>
+              <w:t>Vector Size</w:t>
+            </w:r>
+          </w:p>
+        </w:tc>
+        <w:tc>
+          <w:tcPr>
+            <w:tcW w:w="3705" w:type="dxa"/>
+            <w:shd w:val="clear" w:color="auto" w:fill="auto"/>
+            <w:noWrap/>
+            <w:vAlign w:val="bottom"/>
+            <w:hideMark/>
+          </w:tcPr>
+          <w:p>
+            <w:pPr>
+              <w:spacing w:after="0" w:line="240" w:lineRule="auto"/>
+              <w:rPr>
+                <w:rFonts w:eastAsia="Times New Roman"/>
+                <w:color w:val="000000"/>
+                <w:lang w:val="en-US"/>
+              </w:rPr>
+            </w:pPr>
+            <w:r>
+              <w:rPr>
+                <w:rFonts w:eastAsia="Times New Roman"/>
+                <w:color w:val="000000"/>
+                <w:lang w:val="en-US"/>
+              </w:rPr>
+              <w:t>Execution Time</w:t>
+            </w:r>
+          </w:p>
+        </w:tc>
+      </w:tr>
+      <w:tr>
+        <w:trPr>
+          <w:trHeight w:val="501"/>
+        </w:trPr>
+        <w:tc>
+          <w:tcPr>
+            <w:tcW w:w="1852" w:type="dxa"/>
+            <w:shd w:val="clear" w:color="auto" w:fill="auto"/>
+            <w:noWrap/>
+            <w:vAlign w:val="bottom"/>
+            <w:hideMark/>
+          </w:tcPr>
+          <w:p>
+            <w:pPr>
+              <w:spacing w:after="0" w:line="240" w:lineRule="auto"/>
+              <w:jc w:val="right"/>
+              <w:rPr>
+                <w:rFonts w:eastAsia="Times New Roman"/>
+                <w:color w:val="000000"/>
+                <w:lang w:val="en-US"/>
+              </w:rPr>
+            </w:pPr>
+            <w:r>
+              <w:rPr>
+                <w:rFonts w:eastAsia="Times New Roman"/>
+                <w:color w:val="000000"/>
+                <w:lang w:val="en-US"/>
+              </w:rPr>
+              <w:t>10</w:t>
+            </w:r>
+          </w:p>
+        </w:tc>
+        <w:tc>
+          <w:tcPr>
+            <w:tcW w:w="3783" w:type="dxa"/>
+            <w:shd w:val="clear" w:color="auto" w:fill="auto"/>
+            <w:noWrap/>
+            <w:vAlign w:val="bottom"/>
+            <w:hideMark/>
+          </w:tcPr>
+          <w:p>
+            <w:pPr>
+              <w:spacing w:after="0" w:line="240" w:lineRule="auto"/>
+              <w:jc w:val="right"/>
+              <w:rPr>
+                <w:rFonts w:eastAsia="Times New Roman"/>
+                <w:color w:val="000000"/>
+                <w:lang w:val="en-US"/>
+              </w:rPr>
+            </w:pPr>
+            <w:r>
+              <w:rPr>
+                <w:rFonts w:eastAsia="Times New Roman"/>
+                <w:color w:val="000000"/>
+                <w:lang w:val="en-US"/>
+              </w:rPr>
+              <w:t>50</w:t>
+            </w:r>
+          </w:p>
+        </w:tc>
+        <w:tc>
+          <w:tcPr>
+            <w:tcW w:w="3705" w:type="dxa"/>
+            <w:shd w:val="clear" w:color="auto" w:fill="auto"/>
+            <w:noWrap/>
+            <w:vAlign w:val="bottom"/>
+            <w:hideMark/>
+          </w:tcPr>
+          <w:p>
+            <w:pPr>
+              <w:spacing w:after="0" w:line="240" w:lineRule="auto"/>
+              <w:rPr>
+                <w:rFonts w:eastAsia="Times New Roman"/>
+                <w:color w:val="000000"/>
+                <w:lang w:val="en-US"/>
+              </w:rPr>
+            </w:pPr>
+            <w:r>
+              <w:rPr>
+                <w:rFonts w:eastAsia="Times New Roman"/>
+                <w:color w:val="000000"/>
+                <w:lang w:val="en-US"/>
+              </w:rPr>
+              <w:t>0.001 seconds</w:t>
+            </w:r>
+          </w:p>
+        </w:tc>
+      </w:tr>
+      <w:tr>
+        <w:trPr>
+          <w:trHeight w:val="501"/>
+        </w:trPr>
+        <w:tc>
+          <w:tcPr>
+            <w:tcW w:w="1852" w:type="dxa"/>
+            <w:shd w:val="clear" w:color="auto" w:fill="auto"/>
+            <w:noWrap/>
+            <w:vAlign w:val="bottom"/>
+            <w:hideMark/>
+          </w:tcPr>
+          <w:p>
+            <w:pPr>
+              <w:spacing w:after="0" w:line="240" w:lineRule="auto"/>
+              <w:jc w:val="right"/>
+              <w:rPr>
+                <w:rFonts w:eastAsia="Times New Roman"/>
+                <w:color w:val="000000"/>
+                <w:lang w:val="en-US"/>
+              </w:rPr>
+            </w:pPr>
+            <w:r>
+              <w:rPr>
+                <w:rFonts w:eastAsia="Times New Roman"/>
+                <w:color w:val="000000"/>
+                <w:lang w:val="en-US"/>
+              </w:rPr>
+              <w:t>10</w:t>
+            </w:r>
+          </w:p>
+        </w:tc>
+        <w:tc>
+          <w:tcPr>
+            <w:tcW w:w="3783" w:type="dxa"/>
+            <w:shd w:val="clear" w:color="auto" w:fill="auto"/>
+            <w:noWrap/>
+            <w:vAlign w:val="bottom"/>
+            <w:hideMark/>
+          </w:tcPr>
+          <w:p>
+            <w:pPr>
+              <w:spacing w:after="0" w:line="240" w:lineRule="auto"/>
+              <w:jc w:val="right"/>
+              <w:rPr>
+                <w:rFonts w:eastAsia="Times New Roman"/>
+                <w:color w:val="000000"/>
+                <w:lang w:val="en-US"/>
+              </w:rPr>
+            </w:pPr>
+            <w:r>
+              <w:rPr>
+                <w:rFonts w:eastAsia="Times New Roman"/>
+                <w:color w:val="000000"/>
+                <w:lang w:val="en-US"/>
+              </w:rPr>
+              <w:t>100</w:t>
+            </w:r>
+          </w:p>
+        </w:tc>
+        <w:tc>
+          <w:tcPr>
+            <w:tcW w:w="3705" w:type="dxa"/>
+            <w:shd w:val="clear" w:color="auto" w:fill="auto"/>
+            <w:noWrap/>
+            <w:vAlign w:val="bottom"/>
+            <w:hideMark/>
+          </w:tcPr>
+          <w:p>
+            <w:pPr>
+              <w:spacing w:after="0" w:line="240" w:lineRule="auto"/>
+              <w:rPr>
+                <w:rFonts w:eastAsia="Times New Roman"/>
+                <w:color w:val="000000"/>
+                <w:lang w:val="en-US"/>
+              </w:rPr>
+            </w:pPr>
+            <w:r>
+              <w:rPr>
+                <w:rFonts w:eastAsia="Times New Roman"/>
+                <w:color w:val="000000"/>
+                <w:lang w:val="en-US"/>
+              </w:rPr>
+              <w:t>0.001 seconds</w:t>
+            </w:r>
+          </w:p>
+        </w:tc>
+      </w:tr>
+      <w:tr>
+        <w:trPr>
+          <w:trHeight w:val="501"/>
+        </w:trPr>
+        <w:tc>
+          <w:tcPr>
+            <w:tcW w:w="1852" w:type="dxa"/>
+            <w:shd w:val="clear" w:color="auto" w:fill="auto"/>
+            <w:noWrap/>
+            <w:vAlign w:val="bottom"/>
+            <w:hideMark/>
+          </w:tcPr>
+          <w:p>
+            <w:pPr>
+              <w:spacing w:after="0" w:line="240" w:lineRule="auto"/>
+              <w:jc w:val="right"/>
+              <w:rPr>
+                <w:rFonts w:eastAsia="Times New Roman"/>
+                <w:color w:val="000000"/>
+                <w:lang w:val="en-US"/>
+              </w:rPr>
+            </w:pPr>
+            <w:r>
+              <w:rPr>
+                <w:rFonts w:eastAsia="Times New Roman"/>
+                <w:color w:val="000000"/>
+                <w:lang w:val="en-US"/>
+              </w:rPr>
+              <w:t>10</w:t>
+            </w:r>
+          </w:p>
+        </w:tc>
+        <w:tc>
+          <w:tcPr>
+            <w:tcW w:w="3783" w:type="dxa"/>
+            <w:shd w:val="clear" w:color="auto" w:fill="auto"/>
+            <w:noWrap/>
+            <w:vAlign w:val="bottom"/>
+            <w:hideMark/>
+          </w:tcPr>
+          <w:p>
+            <w:pPr>
+              <w:spacing w:after="0" w:line="240" w:lineRule="auto"/>
+              <w:jc w:val="right"/>
+              <w:rPr>
+                <w:rFonts w:eastAsia="Times New Roman"/>
+                <w:color w:val="000000"/>
+                <w:lang w:val="en-US"/>
+              </w:rPr>
+            </w:pPr>
+            <w:r>
+              <w:rPr>
+                <w:rFonts w:eastAsia="Times New Roman"/>
+                <w:color w:val="000000"/>
+                <w:lang w:val="en-US"/>
+              </w:rPr>
+              <w:t>500</w:t>
+            </w:r>
+          </w:p>
+        </w:tc>
+        <w:tc>
+          <w:tcPr>
+            <w:tcW w:w="3705" w:type="dxa"/>
+            <w:shd w:val="clear" w:color="auto" w:fill="auto"/>
+            <w:noWrap/>
+            <w:vAlign w:val="bottom"/>
+            <w:hideMark/>
+          </w:tcPr>
+          <w:p>
+            <w:pPr>
+              <w:spacing w:after="0" w:line="240" w:lineRule="auto"/>
+              <w:rPr>
+                <w:rFonts w:eastAsia="Times New Roman"/>
+                <w:color w:val="000000"/>
+                <w:lang w:val="en-US"/>
+              </w:rPr>
+            </w:pPr>
+            <w:r>
+              <w:rPr>
+                <w:rFonts w:eastAsia="Times New Roman"/>
+                <w:color w:val="000000"/>
+                <w:lang w:val="en-US"/>
+              </w:rPr>
+              <w:t>0.001 seconds</w:t>
+            </w:r>
+          </w:p>
+        </w:tc>
+      </w:tr>
+      <w:tr>
+        <w:trPr>
+          <w:trHeight w:val="501"/>
+        </w:trPr>
+        <w:tc>
+          <w:tcPr>
+            <w:tcW w:w="1852" w:type="dxa"/>
+            <w:shd w:val="clear" w:color="auto" w:fill="auto"/>
+            <w:noWrap/>
+            <w:vAlign w:val="bottom"/>
+            <w:hideMark/>
+          </w:tcPr>
+          <w:p>
+            <w:pPr>
+              <w:spacing w:after="0" w:line="240" w:lineRule="auto"/>
+              <w:jc w:val="right"/>
+              <w:rPr>
+                <w:rFonts w:eastAsia="Times New Roman"/>
+                <w:color w:val="000000"/>
+                <w:lang w:val="en-US"/>
+              </w:rPr>
+            </w:pPr>
+            <w:r>
+              <w:rPr>
+                <w:rFonts w:eastAsia="Times New Roman"/>
+                <w:color w:val="000000"/>
+                <w:lang w:val="en-US"/>
+              </w:rPr>
+              <w:t>16</w:t>
+            </w:r>
+          </w:p>
+        </w:tc>
+        <w:tc>
+          <w:tcPr>
+            <w:tcW w:w="3783" w:type="dxa"/>
+            <w:shd w:val="clear" w:color="auto" w:fill="auto"/>
+            <w:noWrap/>
+            <w:vAlign w:val="bottom"/>
+            <w:hideMark/>
+          </w:tcPr>
+          <w:p>
+            <w:pPr>
+              <w:spacing w:after="0" w:line="240" w:lineRule="auto"/>
+              <w:jc w:val="right"/>
+              <w:rPr>
+                <w:rFonts w:eastAsia="Times New Roman"/>
+                <w:color w:val="000000"/>
+                <w:lang w:val="en-US"/>
+              </w:rPr>
+            </w:pPr>
+            <w:r>
+              <w:rPr>
+                <w:rFonts w:eastAsia="Times New Roman"/>
+                <w:color w:val="000000"/>
+                <w:lang w:val="en-US"/>
+              </w:rPr>
+              <w:t>50</w:t>
+            </w:r>
+          </w:p>
+        </w:tc>
+        <w:tc>
+          <w:tcPr>
+            <w:tcW w:w="3705" w:type="dxa"/>
+            <w:shd w:val="clear" w:color="auto" w:fill="auto"/>
+            <w:noWrap/>
+            <w:vAlign w:val="bottom"/>
+            <w:hideMark/>
+          </w:tcPr>
+          <w:p>
+            <w:pPr>
+              <w:spacing w:after="0" w:line="240" w:lineRule="auto"/>
+              <w:rPr>
+                <w:rFonts w:eastAsia="Times New Roman"/>
+                <w:color w:val="000000"/>
+                <w:lang w:val="en-US"/>
+              </w:rPr>
+            </w:pPr>
+            <w:r>
+              <w:rPr>
+                <w:rFonts w:eastAsia="Times New Roman"/>
+                <w:color w:val="000000"/>
+                <w:lang w:val="en-US"/>
+              </w:rPr>
+              <w:t>0.001 seconds</w:t>
+            </w:r>
+          </w:p>
+        </w:tc>
+      </w:tr>
+      <w:tr>
+        <w:trPr>
+          <w:trHeight w:val="501"/>
+        </w:trPr>
+        <w:tc>
+          <w:tcPr>
+            <w:tcW w:w="1852" w:type="dxa"/>
+            <w:shd w:val="clear" w:color="auto" w:fill="auto"/>
+            <w:noWrap/>
+            <w:vAlign w:val="bottom"/>
+            <w:hideMark/>
+          </w:tcPr>
+          <w:p>
+            <w:pPr>
+              <w:spacing w:after="0" w:line="240" w:lineRule="auto"/>
+              <w:jc w:val="right"/>
+              <w:rPr>
+                <w:rFonts w:eastAsia="Times New Roman"/>
+                <w:color w:val="000000"/>
+                <w:lang w:val="en-US"/>
+              </w:rPr>
+            </w:pPr>
+            <w:r>
+              <w:rPr>
+                <w:rFonts w:eastAsia="Times New Roman"/>
+                <w:color w:val="000000"/>
+                <w:lang w:val="en-US"/>
+              </w:rPr>
+              <w:t>16</w:t>
+            </w:r>
+          </w:p>
+        </w:tc>
+        <w:tc>
+          <w:tcPr>
+            <w:tcW w:w="3783" w:type="dxa"/>
+            <w:shd w:val="clear" w:color="auto" w:fill="auto"/>
+            <w:noWrap/>
+            <w:vAlign w:val="bottom"/>
+            <w:hideMark/>
+          </w:tcPr>
+          <w:p>
+            <w:pPr>
+              <w:spacing w:after="0" w:line="240" w:lineRule="auto"/>
+              <w:jc w:val="right"/>
+              <w:rPr>
+                <w:rFonts w:eastAsia="Times New Roman"/>
+                <w:color w:val="000000"/>
+                <w:lang w:val="en-US"/>
+              </w:rPr>
+            </w:pPr>
+            <w:r>
+              <w:rPr>
+                <w:rFonts w:eastAsia="Times New Roman"/>
+                <w:color w:val="000000"/>
+                <w:lang w:val="en-US"/>
+              </w:rPr>
+              <w:t>100</w:t>
+            </w:r>
+          </w:p>
+        </w:tc>
+        <w:tc>
+          <w:tcPr>
+            <w:tcW w:w="3705" w:type="dxa"/>
+            <w:shd w:val="clear" w:color="auto" w:fill="auto"/>
+            <w:noWrap/>
+            <w:vAlign w:val="bottom"/>
+            <w:hideMark/>
+          </w:tcPr>
+          <w:p>
+            <w:pPr>
+              <w:spacing w:after="0" w:line="240" w:lineRule="auto"/>
+              <w:rPr>
+                <w:rFonts w:eastAsia="Times New Roman"/>
+                <w:color w:val="000000"/>
+                <w:lang w:val="en-US"/>
+              </w:rPr>
+            </w:pPr>
+            <w:r>
+              <w:rPr>
+                <w:rFonts w:eastAsia="Times New Roman"/>
+                <w:color w:val="000000"/>
+                <w:lang w:val="en-US"/>
+              </w:rPr>
+              <w:t>0.001 seconds</w:t>
+            </w:r>
+          </w:p>
+        </w:tc>
+      </w:tr>
+    </w:tbl>
     <w:p>
       <w:pPr>
         <w:spacing w:after="0"/>
@@ -3627,15 +4038,17 @@
           <w:szCs w:val="24"/>
         </w:rPr>
       </w:pPr>
-      <w:r>
+    </w:p>
+    <w:p>
+      <w:pPr>
+        <w:spacing w:after="0"/>
         <w:rPr>
           <w:rFonts w:ascii="Cambria" w:eastAsia="Cambria" w:hAnsi="Cambria" w:cs="Cambria"/>
           <w:bCs/>
           <w:sz w:val="24"/>
           <w:szCs w:val="24"/>
         </w:rPr>
-        <w:t>The results indicate an unexpected increase in execution time as the number of threads grows. This anomaly is primarily attributed to thread management overhead, which outweighs the gains from parallelism. Concurrently, resource contention for CPU and memory among numerous threads results in inefficient utilization. Load imbalance further compounds the issue, with some threads idling while others work.</w:t>
-      </w:r>
+      </w:pPr>
     </w:p>
     <w:p>
       <w:pPr>
@@ -3647,6 +4060,15 @@
           <w:szCs w:val="24"/>
         </w:rPr>
       </w:pPr>
+      <w:r>
+        <w:rPr>
+          <w:rFonts w:ascii="Cambria" w:eastAsia="Cambria" w:hAnsi="Cambria" w:cs="Cambria"/>
+          <w:bCs/>
+          <w:sz w:val="24"/>
+          <w:szCs w:val="24"/>
+        </w:rPr>
+        <w:t>1. Consistency in Execution Time: Across all test cases, the execution times consistently remained at 0.001 seconds, indicating that the program's performance was stable regardless of the number of threads or vector size.</w:t>
+      </w:r>
     </w:p>
     <w:p>
       <w:pPr>
@@ -3658,15 +4080,417 @@
           <w:szCs w:val="24"/>
         </w:rPr>
       </w:pPr>
-      <w:r>
+    </w:p>
+    <w:p>
+      <w:pPr>
+        <w:spacing w:after="0"/>
         <w:rPr>
           <w:rFonts w:ascii="Cambria" w:eastAsia="Cambria" w:hAnsi="Cambria" w:cs="Cambria"/>
           <w:bCs/>
           <w:sz w:val="24"/>
           <w:szCs w:val="24"/>
         </w:rPr>
-        <w:t>To optimize performance, it's crucial to strike a balance between parallelism and overhead. Experimenting with a moderate thread count aligned with CPU cores, load balancing, and program profiling are key steps. Monitoring resource usage can help pinpoint bottlenecks and guide optimization efforts.</w:t>
-      </w:r>
+      </w:pPr>
+      <w:r>
+        <w:rPr>
+          <w:rFonts w:ascii="Cambria" w:eastAsia="Cambria" w:hAnsi="Cambria" w:cs="Cambria"/>
+          <w:bCs/>
+          <w:sz w:val="24"/>
+          <w:szCs w:val="24"/>
+        </w:rPr>
+        <w:t>2. Parallel Processing Efficiency: The use of parallel processing with varying thread counts (10 and 16) showed no significant impact on execution time. This suggests that the program efficiently utilized the available threads.</w:t>
+      </w:r>
+    </w:p>
+    <w:p>
+      <w:pPr>
+        <w:spacing w:after="0"/>
+        <w:rPr>
+          <w:rFonts w:ascii="Cambria" w:eastAsia="Cambria" w:hAnsi="Cambria" w:cs="Cambria"/>
+          <w:bCs/>
+          <w:sz w:val="24"/>
+          <w:szCs w:val="24"/>
+        </w:rPr>
+      </w:pPr>
+    </w:p>
+    <w:p>
+      <w:pPr>
+        <w:spacing w:after="0"/>
+        <w:rPr>
+          <w:rFonts w:ascii="Cambria" w:eastAsia="Cambria" w:hAnsi="Cambria" w:cs="Cambria"/>
+          <w:bCs/>
+          <w:sz w:val="24"/>
+          <w:szCs w:val="24"/>
+        </w:rPr>
+      </w:pPr>
+      <w:r>
+        <w:rPr>
+          <w:rFonts w:ascii="Cambria" w:eastAsia="Cambria" w:hAnsi="Cambria" w:cs="Cambria"/>
+          <w:bCs/>
+          <w:sz w:val="24"/>
+          <w:szCs w:val="24"/>
+        </w:rPr>
+        <w:t>3. Linear Scaling: The program demonstrated linear scaling as the vector size increased. Despite the size (ranging from 50 to 500 elements), the execution time remained constant, highlighting its ability to handle larger data sets effectively.</w:t>
+      </w:r>
+    </w:p>
+    <w:p>
+      <w:pPr>
+        <w:spacing w:after="0"/>
+        <w:rPr>
+          <w:rFonts w:ascii="Cambria" w:eastAsia="Cambria" w:hAnsi="Cambria" w:cs="Cambria"/>
+          <w:bCs/>
+          <w:sz w:val="24"/>
+          <w:szCs w:val="24"/>
+        </w:rPr>
+      </w:pPr>
+    </w:p>
+    <w:p>
+      <w:pPr>
+        <w:spacing w:after="0"/>
+        <w:rPr>
+          <w:rFonts w:ascii="Cambria" w:eastAsia="Cambria" w:hAnsi="Cambria" w:cs="Cambria"/>
+          <w:bCs/>
+          <w:sz w:val="24"/>
+          <w:szCs w:val="24"/>
+        </w:rPr>
+      </w:pPr>
+      <w:r>
+        <w:rPr>
+          <w:rFonts w:ascii="Cambria" w:eastAsia="Cambria" w:hAnsi="Cambria" w:cs="Cambria"/>
+          <w:bCs/>
+          <w:sz w:val="24"/>
+          <w:szCs w:val="24"/>
+        </w:rPr>
+        <w:t>4. Thread Influence: While the number of threads increased from 10 to 16 in the last two tests, there was no apparent improvement in execution time. This indicates that the program may have reached its maximum parallel processing efficiency at 10 threads.</w:t>
+      </w:r>
+    </w:p>
+    <w:p>
+      <w:pPr>
+        <w:spacing w:after="0"/>
+        <w:rPr>
+          <w:rFonts w:ascii="Cambria" w:eastAsia="Cambria" w:hAnsi="Cambria" w:cs="Cambria"/>
+          <w:bCs/>
+          <w:sz w:val="24"/>
+          <w:szCs w:val="24"/>
+        </w:rPr>
+      </w:pPr>
+    </w:p>
+    <w:p>
+      <w:pPr>
+        <w:spacing w:after="0"/>
+        <w:rPr>
+          <w:rFonts w:ascii="Cambria" w:eastAsia="Cambria" w:hAnsi="Cambria" w:cs="Cambria"/>
+          <w:bCs/>
+          <w:sz w:val="24"/>
+          <w:szCs w:val="24"/>
+        </w:rPr>
+      </w:pPr>
+      <w:r>
+        <w:rPr>
+          <w:rFonts w:ascii="Cambria" w:eastAsia="Cambria" w:hAnsi="Cambria" w:cs="Cambria"/>
+          <w:bCs/>
+          <w:sz w:val="24"/>
+          <w:szCs w:val="24"/>
+        </w:rPr>
+        <w:t>5. Vector Addition Accuracy: The resulting vectors consistently displayed the correct addition of the scalar value to each element, indicating the accuracy of the vector addition process.</w:t>
+      </w:r>
+    </w:p>
+    <w:p>
+      <w:pPr>
+        <w:spacing w:after="0"/>
+        <w:rPr>
+          <w:rFonts w:ascii="Cambria" w:eastAsia="Cambria" w:hAnsi="Cambria" w:cs="Cambria"/>
+          <w:bCs/>
+          <w:sz w:val="24"/>
+          <w:szCs w:val="24"/>
+        </w:rPr>
+      </w:pPr>
+    </w:p>
+    <w:p>
+      <w:pPr>
+        <w:spacing w:after="0"/>
+        <w:rPr>
+          <w:rFonts w:ascii="Cambria" w:eastAsia="Cambria" w:hAnsi="Cambria" w:cs="Cambria"/>
+          <w:bCs/>
+          <w:sz w:val="24"/>
+          <w:szCs w:val="24"/>
+        </w:rPr>
+      </w:pPr>
+      <w:r>
+        <w:rPr>
+          <w:rFonts w:ascii="Cambria" w:eastAsia="Cambria" w:hAnsi="Cambria" w:cs="Cambria"/>
+          <w:bCs/>
+          <w:sz w:val="24"/>
+          <w:szCs w:val="24"/>
+        </w:rPr>
+        <w:t>6. Minimal Overhead: The fact that the execution time remained constant at 0.001 seconds indicates minimal overhead in thread creation and management, allowing the program to focus on the computation.</w:t>
+      </w:r>
+    </w:p>
+    <w:p>
+      <w:pPr>
+        <w:spacing w:after="0"/>
+        <w:rPr>
+          <w:rFonts w:ascii="Cambria" w:eastAsia="Cambria" w:hAnsi="Cambria" w:cs="Cambria"/>
+          <w:bCs/>
+          <w:sz w:val="24"/>
+          <w:szCs w:val="24"/>
+        </w:rPr>
+      </w:pPr>
+    </w:p>
+    <w:p>
+      <w:pPr>
+        <w:spacing w:after="0"/>
+        <w:rPr>
+          <w:rFonts w:ascii="Cambria" w:eastAsia="Cambria" w:hAnsi="Cambria" w:cs="Cambria"/>
+          <w:bCs/>
+          <w:sz w:val="24"/>
+          <w:szCs w:val="24"/>
+        </w:rPr>
+      </w:pPr>
+      <w:r>
+        <w:rPr>
+          <w:rFonts w:ascii="Cambria" w:eastAsia="Cambria" w:hAnsi="Cambria" w:cs="Cambria"/>
+          <w:bCs/>
+          <w:sz w:val="24"/>
+          <w:szCs w:val="24"/>
+        </w:rPr>
+        <w:t>7. Predictable Performance: Users can expect predictable and consistent performance from this program regardless of the specific input parameters, making it suitable for various data processing tasks.</w:t>
+      </w:r>
+    </w:p>
+    <w:p>
+      <w:pPr>
+        <w:spacing w:after="0"/>
+        <w:rPr>
+          <w:rFonts w:ascii="Cambria" w:eastAsia="Cambria" w:hAnsi="Cambria" w:cs="Cambria"/>
+          <w:bCs/>
+          <w:sz w:val="24"/>
+          <w:szCs w:val="24"/>
+        </w:rPr>
+      </w:pPr>
+    </w:p>
+    <w:p>
+      <w:pPr>
+        <w:spacing w:after="0"/>
+        <w:rPr>
+          <w:rFonts w:ascii="Cambria" w:eastAsia="Cambria" w:hAnsi="Cambria" w:cs="Cambria"/>
+          <w:bCs/>
+          <w:sz w:val="24"/>
+          <w:szCs w:val="24"/>
+        </w:rPr>
+      </w:pPr>
+      <w:r>
+        <w:rPr>
+          <w:rFonts w:ascii="Cambria" w:eastAsia="Cambria" w:hAnsi="Cambria" w:cs="Cambria"/>
+          <w:bCs/>
+          <w:sz w:val="24"/>
+          <w:szCs w:val="24"/>
+        </w:rPr>
+        <w:t>8. Optimized Implementation: The program likely benefits from an optimized parallel processing implementation, ensuring that the computational workload is well-distributed among threads.</w:t>
+      </w:r>
+    </w:p>
+    <w:p>
+      <w:pPr>
+        <w:spacing w:after="0"/>
+        <w:rPr>
+          <w:rFonts w:ascii="Cambria" w:eastAsia="Cambria" w:hAnsi="Cambria" w:cs="Cambria"/>
+          <w:bCs/>
+          <w:sz w:val="24"/>
+          <w:szCs w:val="24"/>
+        </w:rPr>
+      </w:pPr>
+    </w:p>
+    <w:p>
+      <w:pPr>
+        <w:spacing w:after="0"/>
+        <w:rPr>
+          <w:rFonts w:ascii="Cambria" w:eastAsia="Cambria" w:hAnsi="Cambria" w:cs="Cambria"/>
+          <w:bCs/>
+          <w:sz w:val="24"/>
+          <w:szCs w:val="24"/>
+        </w:rPr>
+      </w:pPr>
+      <w:r>
+        <w:rPr>
+          <w:rFonts w:ascii="Cambria" w:eastAsia="Cambria" w:hAnsi="Cambria" w:cs="Cambria"/>
+          <w:bCs/>
+          <w:sz w:val="24"/>
+          <w:szCs w:val="24"/>
+        </w:rPr>
+        <w:t>9. Scalability: While the program currently demonstrates stability with small and medium-sized vectors, further testing with larger datasets may reveal the upper limits of its scalability.</w:t>
+      </w:r>
+    </w:p>
+    <w:p>
+      <w:pPr>
+        <w:spacing w:after="0"/>
+        <w:rPr>
+          <w:rFonts w:ascii="Cambria" w:eastAsia="Cambria" w:hAnsi="Cambria" w:cs="Cambria"/>
+          <w:bCs/>
+          <w:sz w:val="24"/>
+          <w:szCs w:val="24"/>
+        </w:rPr>
+      </w:pPr>
+    </w:p>
+    <w:p>
+      <w:pPr>
+        <w:spacing w:after="0"/>
+        <w:rPr>
+          <w:rFonts w:ascii="Cambria" w:eastAsia="Cambria" w:hAnsi="Cambria" w:cs="Cambria"/>
+          <w:bCs/>
+          <w:sz w:val="24"/>
+          <w:szCs w:val="24"/>
+        </w:rPr>
+      </w:pPr>
+      <w:r>
+        <w:rPr>
+          <w:rFonts w:ascii="Cambria" w:eastAsia="Cambria" w:hAnsi="Cambria" w:cs="Cambria"/>
+          <w:bCs/>
+          <w:sz w:val="24"/>
+          <w:szCs w:val="24"/>
+        </w:rPr>
+        <w:t>10. Recommendation: Based on these results, users can confidently utilize this program for vector addition tasks with up to 500 elements. However, for scenarios with larger datasets, it may be worthwhile to explore optimizations or alternative parallel processing strategies to maintain efficient performance.</w:t>
+      </w:r>
+    </w:p>
+    <w:p>
+      <w:pPr>
+        <w:spacing w:after="0"/>
+        <w:rPr>
+          <w:rFonts w:ascii="Cambria" w:eastAsia="Cambria" w:hAnsi="Cambria" w:cs="Cambria"/>
+          <w:b/>
+          <w:sz w:val="24"/>
+          <w:szCs w:val="24"/>
+        </w:rPr>
+      </w:pPr>
+    </w:p>
+    <w:p>
+      <w:pPr>
+        <w:spacing w:after="0"/>
+        <w:rPr>
+          <w:rFonts w:ascii="Cambria" w:eastAsia="Cambria" w:hAnsi="Cambria" w:cs="Cambria"/>
+          <w:b/>
+          <w:sz w:val="24"/>
+          <w:szCs w:val="24"/>
+        </w:rPr>
+      </w:pPr>
+      <w:r>
+        <w:rPr>
+          <w:rFonts w:ascii="Cambria" w:eastAsia="Cambria" w:hAnsi="Cambria" w:cs="Cambria"/>
+          <w:b/>
+          <w:sz w:val="24"/>
+          <w:szCs w:val="24"/>
+        </w:rPr>
+        <w:lastRenderedPageBreak/>
+        <w:drawing>
+          <wp:inline distT="0" distB="0" distL="0" distR="0" wp14:anchorId="6326C976" wp14:editId="01EEEEBD">
+            <wp:extent cx="5943600" cy="4125595"/>
+            <wp:effectExtent l="0" t="0" r="0" b="8255"/>
+            <wp:docPr id="1091100101" name="Picture 1"/>
+            <wp:cNvGraphicFramePr>
+              <a:graphicFrameLocks xmlns:a="http://schemas.openxmlformats.org/drawingml/2006/main" noChangeAspect="1"/>
+            </wp:cNvGraphicFramePr>
+            <a:graphic xmlns:a="http://schemas.openxmlformats.org/drawingml/2006/main">
+              <a:graphicData uri="http://schemas.openxmlformats.org/drawingml/2006/picture">
+                <pic:pic xmlns:pic="http://schemas.openxmlformats.org/drawingml/2006/picture">
+                  <pic:nvPicPr>
+                    <pic:cNvPr id="1091100101" name=""/>
+                    <pic:cNvPicPr/>
+                  </pic:nvPicPr>
+                  <pic:blipFill>
+                    <a:blip r:embed="rId9"/>
+                    <a:stretch>
+                      <a:fillRect/>
+                    </a:stretch>
+                  </pic:blipFill>
+                  <pic:spPr>
+                    <a:xfrm>
+                      <a:off x="0" y="0"/>
+                      <a:ext cx="5943600" cy="4125595"/>
+                    </a:xfrm>
+                    <a:prstGeom prst="rect">
+                      <a:avLst/>
+                    </a:prstGeom>
+                  </pic:spPr>
+                </pic:pic>
+              </a:graphicData>
+            </a:graphic>
+          </wp:inline>
+        </w:drawing>
+      </w:r>
+    </w:p>
+    <w:p>
+      <w:pPr>
+        <w:spacing w:after="0"/>
+        <w:rPr>
+          <w:rFonts w:ascii="Cambria" w:eastAsia="Cambria" w:hAnsi="Cambria" w:cs="Cambria"/>
+          <w:b/>
+          <w:sz w:val="24"/>
+          <w:szCs w:val="24"/>
+        </w:rPr>
+      </w:pPr>
+    </w:p>
+    <w:p>
+      <w:pPr>
+        <w:spacing w:after="0"/>
+        <w:rPr>
+          <w:rFonts w:ascii="Cambria" w:eastAsia="Cambria" w:hAnsi="Cambria" w:cs="Cambria"/>
+          <w:b/>
+          <w:sz w:val="24"/>
+          <w:szCs w:val="24"/>
+        </w:rPr>
+      </w:pPr>
+    </w:p>
+    <w:p>
+      <w:pPr>
+        <w:spacing w:after="0"/>
+        <w:rPr>
+          <w:rFonts w:ascii="Cambria" w:eastAsia="Cambria" w:hAnsi="Cambria" w:cs="Cambria"/>
+          <w:b/>
+          <w:sz w:val="24"/>
+          <w:szCs w:val="24"/>
+        </w:rPr>
+      </w:pPr>
+    </w:p>
+    <w:p>
+      <w:pPr>
+        <w:spacing w:after="0"/>
+        <w:rPr>
+          <w:rFonts w:ascii="Cambria" w:eastAsia="Cambria" w:hAnsi="Cambria" w:cs="Cambria"/>
+          <w:b/>
+          <w:sz w:val="24"/>
+          <w:szCs w:val="24"/>
+        </w:rPr>
+      </w:pPr>
+    </w:p>
+    <w:p>
+      <w:pPr>
+        <w:spacing w:after="0"/>
+        <w:rPr>
+          <w:rFonts w:ascii="Cambria" w:eastAsia="Cambria" w:hAnsi="Cambria" w:cs="Cambria"/>
+          <w:b/>
+          <w:sz w:val="24"/>
+          <w:szCs w:val="24"/>
+        </w:rPr>
+      </w:pPr>
+    </w:p>
+    <w:p>
+      <w:pPr>
+        <w:spacing w:after="0"/>
+        <w:rPr>
+          <w:rFonts w:ascii="Cambria" w:eastAsia="Cambria" w:hAnsi="Cambria" w:cs="Cambria"/>
+          <w:b/>
+          <w:sz w:val="24"/>
+          <w:szCs w:val="24"/>
+        </w:rPr>
+      </w:pPr>
+    </w:p>
+    <w:p>
+      <w:pPr>
+        <w:spacing w:after="0"/>
+        <w:rPr>
+          <w:rFonts w:ascii="Cambria" w:eastAsia="Cambria" w:hAnsi="Cambria" w:cs="Cambria"/>
+          <w:b/>
+          <w:sz w:val="24"/>
+          <w:szCs w:val="24"/>
+        </w:rPr>
+      </w:pPr>
     </w:p>
     <w:p>
       <w:pPr>
@@ -3860,7 +4684,7 @@
           <w:szCs w:val="24"/>
         </w:rPr>
         <w:drawing>
-          <wp:anchor distT="0" distB="0" distL="114300" distR="114300" simplePos="0" relativeHeight="251659264" behindDoc="0" locked="0" layoutInCell="1" allowOverlap="1" wp14:anchorId="15F505B2" wp14:editId="59B84750">
+          <wp:anchor distT="0" distB="0" distL="114300" distR="114300" simplePos="0" relativeHeight="251659264" behindDoc="0" locked="0" layoutInCell="1" allowOverlap="1" wp14:anchorId="15F505B2" wp14:editId="06FF7D75">
             <wp:simplePos x="0" y="0"/>
             <wp:positionH relativeFrom="margin">
               <wp:align>center</wp:align>
@@ -3891,7 +4715,7 @@
                     <pic:cNvPicPr/>
                   </pic:nvPicPr>
                   <pic:blipFill>
-                    <a:blip r:embed="rId9" cstate="print">
+                    <a:blip r:embed="rId10" cstate="print">
                       <a:extLst>
                         <a:ext uri="{28A0092B-C50C-407E-A947-70E740481C1C}">
                           <a14:useLocalDpi xmlns:a14="http://schemas.microsoft.com/office/drawing/2010/main" val="0"/>
@@ -3932,7 +4756,7 @@
           <w:szCs w:val="24"/>
         </w:rPr>
         <w:drawing>
-          <wp:anchor distT="0" distB="0" distL="114300" distR="114300" simplePos="0" relativeHeight="251660288" behindDoc="0" locked="0" layoutInCell="1" allowOverlap="1" wp14:anchorId="212A9DE9" wp14:editId="6849290A">
+          <wp:anchor distT="0" distB="0" distL="114300" distR="114300" simplePos="0" relativeHeight="251660288" behindDoc="0" locked="0" layoutInCell="1" allowOverlap="1" wp14:anchorId="212A9DE9" wp14:editId="7D281D78">
             <wp:simplePos x="0" y="0"/>
             <wp:positionH relativeFrom="margin">
               <wp:align>center</wp:align>
@@ -3963,7 +4787,7 @@
                     <pic:cNvPicPr/>
                   </pic:nvPicPr>
                   <pic:blipFill>
-                    <a:blip r:embed="rId10" cstate="print">
+                    <a:blip r:embed="rId11" cstate="print">
                       <a:extLst>
                         <a:ext uri="{28A0092B-C50C-407E-A947-70E740481C1C}">
                           <a14:useLocalDpi xmlns:a14="http://schemas.microsoft.com/office/drawing/2010/main" val="0"/>
@@ -4164,29 +4988,7 @@
           <w:szCs w:val="21"/>
           <w:lang w:val="en-US"/>
         </w:rPr>
-        <w:t>&lt;</w:t>
-      </w:r>
-      <w:proofErr w:type="spellStart"/>
-      <w:r>
-        <w:rPr>
-          <w:rFonts w:ascii="Consolas" w:eastAsia="Times New Roman" w:hAnsi="Consolas" w:cs="Times New Roman"/>
-          <w:color w:val="F1FA8C"/>
-          <w:sz w:val="21"/>
-          <w:szCs w:val="21"/>
-          <w:lang w:val="en-US"/>
-        </w:rPr>
-        <w:t>cstdlib</w:t>
-      </w:r>
-      <w:proofErr w:type="spellEnd"/>
-      <w:r>
-        <w:rPr>
-          <w:rFonts w:ascii="Consolas" w:eastAsia="Times New Roman" w:hAnsi="Consolas" w:cs="Times New Roman"/>
-          <w:color w:val="F1FA8C"/>
-          <w:sz w:val="21"/>
-          <w:szCs w:val="21"/>
-          <w:lang w:val="en-US"/>
-        </w:rPr>
-        <w:t>&gt;</w:t>
+        <w:t>&lt;cstdlib&gt;</w:t>
       </w:r>
     </w:p>
     <w:p>
@@ -4229,29 +5031,7 @@
           <w:szCs w:val="21"/>
           <w:lang w:val="en-US"/>
         </w:rPr>
-        <w:t>&lt;</w:t>
-      </w:r>
-      <w:proofErr w:type="spellStart"/>
-      <w:r>
-        <w:rPr>
-          <w:rFonts w:ascii="Consolas" w:eastAsia="Times New Roman" w:hAnsi="Consolas" w:cs="Times New Roman"/>
-          <w:color w:val="F1FA8C"/>
-          <w:sz w:val="21"/>
-          <w:szCs w:val="21"/>
-          <w:lang w:val="en-US"/>
-        </w:rPr>
-        <w:t>ctime</w:t>
-      </w:r>
-      <w:proofErr w:type="spellEnd"/>
-      <w:r>
-        <w:rPr>
-          <w:rFonts w:ascii="Consolas" w:eastAsia="Times New Roman" w:hAnsi="Consolas" w:cs="Times New Roman"/>
-          <w:color w:val="F1FA8C"/>
-          <w:sz w:val="21"/>
-          <w:szCs w:val="21"/>
-          <w:lang w:val="en-US"/>
-        </w:rPr>
-        <w:t>&gt;</w:t>
+        <w:t>&lt;ctime&gt;</w:t>
       </w:r>
     </w:p>
     <w:p>
@@ -4294,29 +5074,7 @@
           <w:szCs w:val="21"/>
           <w:lang w:val="en-US"/>
         </w:rPr>
-        <w:t>&lt;</w:t>
-      </w:r>
-      <w:proofErr w:type="spellStart"/>
-      <w:r>
-        <w:rPr>
-          <w:rFonts w:ascii="Consolas" w:eastAsia="Times New Roman" w:hAnsi="Consolas" w:cs="Times New Roman"/>
-          <w:color w:val="F1FA8C"/>
-          <w:sz w:val="21"/>
-          <w:szCs w:val="21"/>
-          <w:lang w:val="en-US"/>
-        </w:rPr>
-        <w:t>omp.h</w:t>
-      </w:r>
-      <w:proofErr w:type="spellEnd"/>
-      <w:r>
-        <w:rPr>
-          <w:rFonts w:ascii="Consolas" w:eastAsia="Times New Roman" w:hAnsi="Consolas" w:cs="Times New Roman"/>
-          <w:color w:val="F1FA8C"/>
-          <w:sz w:val="21"/>
-          <w:szCs w:val="21"/>
-          <w:lang w:val="en-US"/>
-        </w:rPr>
-        <w:t>&gt;</w:t>
+        <w:t>&lt;omp.h&gt;</w:t>
       </w:r>
     </w:p>
     <w:p>
@@ -4500,7 +5258,6 @@
         </w:rPr>
         <w:t xml:space="preserve"> </w:t>
       </w:r>
-      <w:proofErr w:type="spellStart"/>
       <w:r>
         <w:rPr>
           <w:rFonts w:ascii="Consolas" w:eastAsia="Times New Roman" w:hAnsi="Consolas" w:cs="Times New Roman"/>
@@ -4511,7 +5268,6 @@
         </w:rPr>
         <w:t>num_samples</w:t>
       </w:r>
-      <w:proofErr w:type="spellEnd"/>
       <w:r>
         <w:rPr>
           <w:rFonts w:ascii="Consolas" w:eastAsia="Times New Roman" w:hAnsi="Consolas" w:cs="Times New Roman"/>
@@ -4565,7 +5321,6 @@
         </w:rPr>
         <w:t xml:space="preserve"> </w:t>
       </w:r>
-      <w:proofErr w:type="spellStart"/>
       <w:r>
         <w:rPr>
           <w:rFonts w:ascii="Consolas" w:eastAsia="Times New Roman" w:hAnsi="Consolas" w:cs="Times New Roman"/>
@@ -4576,7 +5331,6 @@
         </w:rPr>
         <w:t>num_threads</w:t>
       </w:r>
-      <w:proofErr w:type="spellEnd"/>
       <w:r>
         <w:rPr>
           <w:rFonts w:ascii="Consolas" w:eastAsia="Times New Roman" w:hAnsi="Consolas" w:cs="Times New Roman"/>
@@ -4623,7 +5377,6 @@
         </w:rPr>
         <w:t xml:space="preserve">    </w:t>
       </w:r>
-      <w:proofErr w:type="spellStart"/>
       <w:r>
         <w:rPr>
           <w:rFonts w:ascii="Consolas" w:eastAsia="Times New Roman" w:hAnsi="Consolas" w:cs="Times New Roman"/>
@@ -4634,7 +5387,6 @@
         </w:rPr>
         <w:t>cout</w:t>
       </w:r>
-      <w:proofErr w:type="spellEnd"/>
       <w:r>
         <w:rPr>
           <w:rFonts w:ascii="Consolas" w:eastAsia="Times New Roman" w:hAnsi="Consolas" w:cs="Times New Roman"/>
@@ -4708,7 +5460,6 @@
         </w:rPr>
         <w:t xml:space="preserve">    </w:t>
       </w:r>
-      <w:proofErr w:type="spellStart"/>
       <w:r>
         <w:rPr>
           <w:rFonts w:ascii="Consolas" w:eastAsia="Times New Roman" w:hAnsi="Consolas" w:cs="Times New Roman"/>
@@ -4719,7 +5470,6 @@
         </w:rPr>
         <w:t>cin</w:t>
       </w:r>
-      <w:proofErr w:type="spellEnd"/>
       <w:r>
         <w:rPr>
           <w:rFonts w:ascii="Consolas" w:eastAsia="Times New Roman" w:hAnsi="Consolas" w:cs="Times New Roman"/>
@@ -4750,7 +5500,6 @@
         </w:rPr>
         <w:t xml:space="preserve"> </w:t>
       </w:r>
-      <w:proofErr w:type="spellStart"/>
       <w:r>
         <w:rPr>
           <w:rFonts w:ascii="Consolas" w:eastAsia="Times New Roman" w:hAnsi="Consolas" w:cs="Times New Roman"/>
@@ -4761,7 +5510,6 @@
         </w:rPr>
         <w:t>num_samples</w:t>
       </w:r>
-      <w:proofErr w:type="spellEnd"/>
       <w:r>
         <w:rPr>
           <w:rFonts w:ascii="Consolas" w:eastAsia="Times New Roman" w:hAnsi="Consolas" w:cs="Times New Roman"/>
@@ -4828,7 +5576,6 @@
         </w:rPr>
         <w:t xml:space="preserve"> (</w:t>
       </w:r>
-      <w:proofErr w:type="spellStart"/>
       <w:r>
         <w:rPr>
           <w:rFonts w:ascii="Consolas" w:eastAsia="Times New Roman" w:hAnsi="Consolas" w:cs="Times New Roman"/>
@@ -4839,7 +5586,6 @@
         </w:rPr>
         <w:t>num_samples</w:t>
       </w:r>
-      <w:proofErr w:type="spellEnd"/>
       <w:r>
         <w:rPr>
           <w:rFonts w:ascii="Consolas" w:eastAsia="Times New Roman" w:hAnsi="Consolas" w:cs="Times New Roman"/>
@@ -4913,7 +5659,6 @@
         </w:rPr>
         <w:t xml:space="preserve">        </w:t>
       </w:r>
-      <w:proofErr w:type="spellStart"/>
       <w:r>
         <w:rPr>
           <w:rFonts w:ascii="Consolas" w:eastAsia="Times New Roman" w:hAnsi="Consolas" w:cs="Times New Roman"/>
@@ -4924,7 +5669,6 @@
         </w:rPr>
         <w:t>cout</w:t>
       </w:r>
-      <w:proofErr w:type="spellEnd"/>
       <w:r>
         <w:rPr>
           <w:rFonts w:ascii="Consolas" w:eastAsia="Times New Roman" w:hAnsi="Consolas" w:cs="Times New Roman"/>
@@ -4995,7 +5739,6 @@
         </w:rPr>
         <w:t xml:space="preserve"> </w:t>
       </w:r>
-      <w:proofErr w:type="spellStart"/>
       <w:r>
         <w:rPr>
           <w:rFonts w:ascii="Consolas" w:eastAsia="Times New Roman" w:hAnsi="Consolas" w:cs="Times New Roman"/>
@@ -5006,7 +5749,6 @@
         </w:rPr>
         <w:t>endl</w:t>
       </w:r>
-      <w:proofErr w:type="spellEnd"/>
       <w:r>
         <w:rPr>
           <w:rFonts w:ascii="Consolas" w:eastAsia="Times New Roman" w:hAnsi="Consolas" w:cs="Times New Roman"/>
@@ -5151,7 +5893,6 @@
         </w:rPr>
         <w:t xml:space="preserve">    </w:t>
       </w:r>
-      <w:proofErr w:type="spellStart"/>
       <w:r>
         <w:rPr>
           <w:rFonts w:ascii="Consolas" w:eastAsia="Times New Roman" w:hAnsi="Consolas" w:cs="Times New Roman"/>
@@ -5162,7 +5903,6 @@
         </w:rPr>
         <w:t>cout</w:t>
       </w:r>
-      <w:proofErr w:type="spellEnd"/>
       <w:r>
         <w:rPr>
           <w:rFonts w:ascii="Consolas" w:eastAsia="Times New Roman" w:hAnsi="Consolas" w:cs="Times New Roman"/>
@@ -5236,7 +5976,6 @@
         </w:rPr>
         <w:t xml:space="preserve">    </w:t>
       </w:r>
-      <w:proofErr w:type="spellStart"/>
       <w:r>
         <w:rPr>
           <w:rFonts w:ascii="Consolas" w:eastAsia="Times New Roman" w:hAnsi="Consolas" w:cs="Times New Roman"/>
@@ -5247,7 +5986,6 @@
         </w:rPr>
         <w:t>cin</w:t>
       </w:r>
-      <w:proofErr w:type="spellEnd"/>
       <w:r>
         <w:rPr>
           <w:rFonts w:ascii="Consolas" w:eastAsia="Times New Roman" w:hAnsi="Consolas" w:cs="Times New Roman"/>
@@ -5278,7 +6016,6 @@
         </w:rPr>
         <w:t xml:space="preserve"> </w:t>
       </w:r>
-      <w:proofErr w:type="spellStart"/>
       <w:r>
         <w:rPr>
           <w:rFonts w:ascii="Consolas" w:eastAsia="Times New Roman" w:hAnsi="Consolas" w:cs="Times New Roman"/>
@@ -5289,7 +6026,6 @@
         </w:rPr>
         <w:t>num_threads</w:t>
       </w:r>
-      <w:proofErr w:type="spellEnd"/>
       <w:r>
         <w:rPr>
           <w:rFonts w:ascii="Consolas" w:eastAsia="Times New Roman" w:hAnsi="Consolas" w:cs="Times New Roman"/>
@@ -5356,7 +6092,6 @@
         </w:rPr>
         <w:t xml:space="preserve"> (</w:t>
       </w:r>
-      <w:proofErr w:type="spellStart"/>
       <w:r>
         <w:rPr>
           <w:rFonts w:ascii="Consolas" w:eastAsia="Times New Roman" w:hAnsi="Consolas" w:cs="Times New Roman"/>
@@ -5367,7 +6102,6 @@
         </w:rPr>
         <w:t>num_threads</w:t>
       </w:r>
-      <w:proofErr w:type="spellEnd"/>
       <w:r>
         <w:rPr>
           <w:rFonts w:ascii="Consolas" w:eastAsia="Times New Roman" w:hAnsi="Consolas" w:cs="Times New Roman"/>
@@ -5441,7 +6175,6 @@
         </w:rPr>
         <w:t xml:space="preserve">        </w:t>
       </w:r>
-      <w:proofErr w:type="spellStart"/>
       <w:r>
         <w:rPr>
           <w:rFonts w:ascii="Consolas" w:eastAsia="Times New Roman" w:hAnsi="Consolas" w:cs="Times New Roman"/>
@@ -5452,7 +6185,6 @@
         </w:rPr>
         <w:t>cout</w:t>
       </w:r>
-      <w:proofErr w:type="spellEnd"/>
       <w:r>
         <w:rPr>
           <w:rFonts w:ascii="Consolas" w:eastAsia="Times New Roman" w:hAnsi="Consolas" w:cs="Times New Roman"/>
@@ -5523,7 +6255,6 @@
         </w:rPr>
         <w:t xml:space="preserve"> </w:t>
       </w:r>
-      <w:proofErr w:type="spellStart"/>
       <w:r>
         <w:rPr>
           <w:rFonts w:ascii="Consolas" w:eastAsia="Times New Roman" w:hAnsi="Consolas" w:cs="Times New Roman"/>
@@ -5534,7 +6265,6 @@
         </w:rPr>
         <w:t>endl</w:t>
       </w:r>
-      <w:proofErr w:type="spellEnd"/>
       <w:r>
         <w:rPr>
           <w:rFonts w:ascii="Consolas" w:eastAsia="Times New Roman" w:hAnsi="Consolas" w:cs="Times New Roman"/>
@@ -5782,7 +6512,6 @@
         </w:rPr>
         <w:t xml:space="preserve"> </w:t>
       </w:r>
-      <w:proofErr w:type="spellStart"/>
       <w:r>
         <w:rPr>
           <w:rFonts w:ascii="Consolas" w:eastAsia="Times New Roman" w:hAnsi="Consolas" w:cs="Times New Roman"/>
@@ -5793,7 +6522,6 @@
         </w:rPr>
         <w:t>num_inside</w:t>
       </w:r>
-      <w:proofErr w:type="spellEnd"/>
       <w:r>
         <w:rPr>
           <w:rFonts w:ascii="Consolas" w:eastAsia="Times New Roman" w:hAnsi="Consolas" w:cs="Times New Roman"/>
@@ -5905,7 +6633,6 @@
         </w:rPr>
         <w:t xml:space="preserve">    </w:t>
       </w:r>
-      <w:proofErr w:type="spellStart"/>
       <w:r>
         <w:rPr>
           <w:rFonts w:ascii="Consolas" w:eastAsia="Times New Roman" w:hAnsi="Consolas" w:cs="Times New Roman"/>
@@ -5916,7 +6643,6 @@
         </w:rPr>
         <w:t>omp_set_num_threads</w:t>
       </w:r>
-      <w:proofErr w:type="spellEnd"/>
       <w:r>
         <w:rPr>
           <w:rFonts w:ascii="Consolas" w:eastAsia="Times New Roman" w:hAnsi="Consolas" w:cs="Times New Roman"/>
@@ -5927,7 +6653,6 @@
         </w:rPr>
         <w:t>(</w:t>
       </w:r>
-      <w:proofErr w:type="spellStart"/>
       <w:r>
         <w:rPr>
           <w:rFonts w:ascii="Consolas" w:eastAsia="Times New Roman" w:hAnsi="Consolas" w:cs="Times New Roman"/>
@@ -5938,7 +6663,6 @@
         </w:rPr>
         <w:t>num_threads</w:t>
       </w:r>
-      <w:proofErr w:type="spellEnd"/>
       <w:r>
         <w:rPr>
           <w:rFonts w:ascii="Consolas" w:eastAsia="Times New Roman" w:hAnsi="Consolas" w:cs="Times New Roman"/>
@@ -5992,7 +6716,6 @@
         </w:rPr>
         <w:t xml:space="preserve"> </w:t>
       </w:r>
-      <w:proofErr w:type="spellStart"/>
       <w:r>
         <w:rPr>
           <w:rFonts w:ascii="Consolas" w:eastAsia="Times New Roman" w:hAnsi="Consolas" w:cs="Times New Roman"/>
@@ -6003,7 +6726,6 @@
         </w:rPr>
         <w:t>stime</w:t>
       </w:r>
-      <w:proofErr w:type="spellEnd"/>
       <w:r>
         <w:rPr>
           <w:rFonts w:ascii="Consolas" w:eastAsia="Times New Roman" w:hAnsi="Consolas" w:cs="Times New Roman"/>
@@ -6034,7 +6756,6 @@
         </w:rPr>
         <w:t xml:space="preserve"> </w:t>
       </w:r>
-      <w:proofErr w:type="spellStart"/>
       <w:r>
         <w:rPr>
           <w:rFonts w:ascii="Consolas" w:eastAsia="Times New Roman" w:hAnsi="Consolas" w:cs="Times New Roman"/>
@@ -6045,7 +6766,6 @@
         </w:rPr>
         <w:t>omp_get_wtime</w:t>
       </w:r>
-      <w:proofErr w:type="spellEnd"/>
       <w:r>
         <w:rPr>
           <w:rFonts w:ascii="Consolas" w:eastAsia="Times New Roman" w:hAnsi="Consolas" w:cs="Times New Roman"/>
@@ -6099,7 +6819,6 @@
         </w:rPr>
         <w:t xml:space="preserve"> </w:t>
       </w:r>
-      <w:proofErr w:type="spellStart"/>
       <w:r>
         <w:rPr>
           <w:rFonts w:ascii="Consolas" w:eastAsia="Times New Roman" w:hAnsi="Consolas" w:cs="Times New Roman"/>
@@ -6110,7 +6829,6 @@
         </w:rPr>
         <w:t>omp</w:t>
       </w:r>
-      <w:proofErr w:type="spellEnd"/>
       <w:r>
         <w:rPr>
           <w:rFonts w:ascii="Consolas" w:eastAsia="Times New Roman" w:hAnsi="Consolas" w:cs="Times New Roman"/>
@@ -6221,7 +6939,6 @@
         </w:rPr>
         <w:t>(+:</w:t>
       </w:r>
-      <w:proofErr w:type="spellStart"/>
       <w:r>
         <w:rPr>
           <w:rFonts w:ascii="Consolas" w:eastAsia="Times New Roman" w:hAnsi="Consolas" w:cs="Times New Roman"/>
@@ -6232,7 +6949,6 @@
         </w:rPr>
         <w:t>num_inside</w:t>
       </w:r>
-      <w:proofErr w:type="spellEnd"/>
       <w:r>
         <w:rPr>
           <w:rFonts w:ascii="Consolas" w:eastAsia="Times New Roman" w:hAnsi="Consolas" w:cs="Times New Roman"/>
@@ -6367,20 +7083,28 @@
           <w:szCs w:val="21"/>
           <w:lang w:val="en-US"/>
         </w:rPr>
+        <w:t xml:space="preserve"> static_cast</w:t>
+      </w:r>
+      <w:r>
+        <w:rPr>
+          <w:rFonts w:ascii="Consolas" w:eastAsia="Times New Roman" w:hAnsi="Consolas" w:cs="Times New Roman"/>
+          <w:color w:val="FF79C6"/>
+          <w:sz w:val="21"/>
+          <w:szCs w:val="21"/>
+          <w:lang w:val="en-US"/>
+        </w:rPr>
+        <w:t>&lt;unsigned</w:t>
+      </w:r>
+      <w:r>
+        <w:rPr>
+          <w:rFonts w:ascii="Consolas" w:eastAsia="Times New Roman" w:hAnsi="Consolas" w:cs="Times New Roman"/>
+          <w:color w:val="FCFCFC"/>
+          <w:sz w:val="21"/>
+          <w:szCs w:val="21"/>
+          <w:lang w:val="en-US"/>
+        </w:rPr>
         <w:t xml:space="preserve"> </w:t>
       </w:r>
-      <w:proofErr w:type="spellStart"/>
-      <w:r>
-        <w:rPr>
-          <w:rFonts w:ascii="Consolas" w:eastAsia="Times New Roman" w:hAnsi="Consolas" w:cs="Times New Roman"/>
-          <w:color w:val="FCFCFC"/>
-          <w:sz w:val="21"/>
-          <w:szCs w:val="21"/>
-          <w:lang w:val="en-US"/>
-        </w:rPr>
-        <w:t>static_cast</w:t>
-      </w:r>
-      <w:proofErr w:type="spellEnd"/>
       <w:r>
         <w:rPr>
           <w:rFonts w:ascii="Consolas" w:eastAsia="Times New Roman" w:hAnsi="Consolas" w:cs="Times New Roman"/>
@@ -6389,7 +7113,67 @@
           <w:szCs w:val="21"/>
           <w:lang w:val="en-US"/>
         </w:rPr>
-        <w:t>&lt;unsigned</w:t>
+        <w:t>int&gt;</w:t>
+      </w:r>
+      <w:r>
+        <w:rPr>
+          <w:rFonts w:ascii="Consolas" w:eastAsia="Times New Roman" w:hAnsi="Consolas" w:cs="Times New Roman"/>
+          <w:color w:val="FCFCFC"/>
+          <w:sz w:val="21"/>
+          <w:szCs w:val="21"/>
+          <w:lang w:val="en-US"/>
+        </w:rPr>
+        <w:t>(</w:t>
+      </w:r>
+      <w:r>
+        <w:rPr>
+          <w:rFonts w:ascii="Consolas" w:eastAsia="Times New Roman" w:hAnsi="Consolas" w:cs="Times New Roman"/>
+          <w:color w:val="50FA7B"/>
+          <w:sz w:val="21"/>
+          <w:szCs w:val="21"/>
+          <w:lang w:val="en-US"/>
+        </w:rPr>
+        <w:t>time</w:t>
+      </w:r>
+      <w:r>
+        <w:rPr>
+          <w:rFonts w:ascii="Consolas" w:eastAsia="Times New Roman" w:hAnsi="Consolas" w:cs="Times New Roman"/>
+          <w:color w:val="FCFCFC"/>
+          <w:sz w:val="21"/>
+          <w:szCs w:val="21"/>
+          <w:lang w:val="en-US"/>
+        </w:rPr>
+        <w:t>(</w:t>
+      </w:r>
+      <w:r>
+        <w:rPr>
+          <w:rFonts w:ascii="Consolas" w:eastAsia="Times New Roman" w:hAnsi="Consolas" w:cs="Times New Roman"/>
+          <w:color w:val="50FA7B"/>
+          <w:sz w:val="21"/>
+          <w:szCs w:val="21"/>
+          <w:lang w:val="en-US"/>
+        </w:rPr>
+        <w:t>NULL</w:t>
+      </w:r>
+      <w:r>
+        <w:rPr>
+          <w:rFonts w:ascii="Consolas" w:eastAsia="Times New Roman" w:hAnsi="Consolas" w:cs="Times New Roman"/>
+          <w:color w:val="FCFCFC"/>
+          <w:sz w:val="21"/>
+          <w:szCs w:val="21"/>
+          <w:lang w:val="en-US"/>
+        </w:rPr>
+        <w:t xml:space="preserve">)) </w:t>
+      </w:r>
+      <w:r>
+        <w:rPr>
+          <w:rFonts w:ascii="Consolas" w:eastAsia="Times New Roman" w:hAnsi="Consolas" w:cs="Times New Roman"/>
+          <w:color w:val="FF79C6"/>
+          <w:sz w:val="21"/>
+          <w:szCs w:val="21"/>
+          <w:lang w:val="en-US"/>
+        </w:rPr>
+        <w:t>+</w:t>
       </w:r>
       <w:r>
         <w:rPr>
@@ -6404,95 +7188,13 @@
       <w:r>
         <w:rPr>
           <w:rFonts w:ascii="Consolas" w:eastAsia="Times New Roman" w:hAnsi="Consolas" w:cs="Times New Roman"/>
-          <w:color w:val="FF79C6"/>
-          <w:sz w:val="21"/>
-          <w:szCs w:val="21"/>
-          <w:lang w:val="en-US"/>
-        </w:rPr>
-        <w:t>int&gt;</w:t>
-      </w:r>
-      <w:r>
-        <w:rPr>
-          <w:rFonts w:ascii="Consolas" w:eastAsia="Times New Roman" w:hAnsi="Consolas" w:cs="Times New Roman"/>
-          <w:color w:val="FCFCFC"/>
-          <w:sz w:val="21"/>
-          <w:szCs w:val="21"/>
-          <w:lang w:val="en-US"/>
-        </w:rPr>
-        <w:t>(</w:t>
-      </w:r>
-      <w:r>
-        <w:rPr>
-          <w:rFonts w:ascii="Consolas" w:eastAsia="Times New Roman" w:hAnsi="Consolas" w:cs="Times New Roman"/>
           <w:color w:val="50FA7B"/>
           <w:sz w:val="21"/>
           <w:szCs w:val="21"/>
           <w:lang w:val="en-US"/>
         </w:rPr>
-        <w:t>time</w:t>
-      </w:r>
-      <w:r>
-        <w:rPr>
-          <w:rFonts w:ascii="Consolas" w:eastAsia="Times New Roman" w:hAnsi="Consolas" w:cs="Times New Roman"/>
-          <w:color w:val="FCFCFC"/>
-          <w:sz w:val="21"/>
-          <w:szCs w:val="21"/>
-          <w:lang w:val="en-US"/>
-        </w:rPr>
-        <w:t>(</w:t>
-      </w:r>
-      <w:r>
-        <w:rPr>
-          <w:rFonts w:ascii="Consolas" w:eastAsia="Times New Roman" w:hAnsi="Consolas" w:cs="Times New Roman"/>
-          <w:color w:val="50FA7B"/>
-          <w:sz w:val="21"/>
-          <w:szCs w:val="21"/>
-          <w:lang w:val="en-US"/>
-        </w:rPr>
-        <w:t>NULL</w:t>
-      </w:r>
-      <w:r>
-        <w:rPr>
-          <w:rFonts w:ascii="Consolas" w:eastAsia="Times New Roman" w:hAnsi="Consolas" w:cs="Times New Roman"/>
-          <w:color w:val="FCFCFC"/>
-          <w:sz w:val="21"/>
-          <w:szCs w:val="21"/>
-          <w:lang w:val="en-US"/>
-        </w:rPr>
-        <w:t xml:space="preserve">)) </w:t>
-      </w:r>
-      <w:r>
-        <w:rPr>
-          <w:rFonts w:ascii="Consolas" w:eastAsia="Times New Roman" w:hAnsi="Consolas" w:cs="Times New Roman"/>
-          <w:color w:val="FF79C6"/>
-          <w:sz w:val="21"/>
-          <w:szCs w:val="21"/>
-          <w:lang w:val="en-US"/>
-        </w:rPr>
-        <w:t>+</w:t>
-      </w:r>
-      <w:r>
-        <w:rPr>
-          <w:rFonts w:ascii="Consolas" w:eastAsia="Times New Roman" w:hAnsi="Consolas" w:cs="Times New Roman"/>
-          <w:color w:val="FCFCFC"/>
-          <w:sz w:val="21"/>
-          <w:szCs w:val="21"/>
-          <w:lang w:val="en-US"/>
-        </w:rPr>
-        <w:t xml:space="preserve"> </w:t>
-      </w:r>
-      <w:proofErr w:type="spellStart"/>
-      <w:r>
-        <w:rPr>
-          <w:rFonts w:ascii="Consolas" w:eastAsia="Times New Roman" w:hAnsi="Consolas" w:cs="Times New Roman"/>
-          <w:color w:val="50FA7B"/>
-          <w:sz w:val="21"/>
-          <w:szCs w:val="21"/>
-          <w:lang w:val="en-US"/>
-        </w:rPr>
         <w:t>omp_get_thread_num</w:t>
       </w:r>
-      <w:proofErr w:type="spellEnd"/>
       <w:r>
         <w:rPr>
           <w:rFonts w:ascii="Consolas" w:eastAsia="Times New Roman" w:hAnsi="Consolas" w:cs="Times New Roman"/>
@@ -6546,7 +7248,6 @@
         </w:rPr>
         <w:t xml:space="preserve"> </w:t>
       </w:r>
-      <w:proofErr w:type="spellStart"/>
       <w:r>
         <w:rPr>
           <w:rFonts w:ascii="Consolas" w:eastAsia="Times New Roman" w:hAnsi="Consolas" w:cs="Times New Roman"/>
@@ -6557,7 +7258,6 @@
         </w:rPr>
         <w:t>omp</w:t>
       </w:r>
-      <w:proofErr w:type="spellEnd"/>
       <w:r>
         <w:rPr>
           <w:rFonts w:ascii="Consolas" w:eastAsia="Times New Roman" w:hAnsi="Consolas" w:cs="Times New Roman"/>
@@ -6641,7 +7341,6 @@
         </w:rPr>
         <w:t xml:space="preserve"> </w:t>
       </w:r>
-      <w:proofErr w:type="spellStart"/>
       <w:r>
         <w:rPr>
           <w:rFonts w:ascii="Consolas" w:eastAsia="Times New Roman" w:hAnsi="Consolas" w:cs="Times New Roman"/>
@@ -6652,7 +7351,6 @@
         </w:rPr>
         <w:t>i</w:t>
       </w:r>
-      <w:proofErr w:type="spellEnd"/>
       <w:r>
         <w:rPr>
           <w:rFonts w:ascii="Consolas" w:eastAsia="Times New Roman" w:hAnsi="Consolas" w:cs="Times New Roman"/>
@@ -6703,7 +7401,6 @@
         </w:rPr>
         <w:t xml:space="preserve">; </w:t>
       </w:r>
-      <w:proofErr w:type="spellStart"/>
       <w:r>
         <w:rPr>
           <w:rFonts w:ascii="Consolas" w:eastAsia="Times New Roman" w:hAnsi="Consolas" w:cs="Times New Roman"/>
@@ -6714,7 +7411,6 @@
         </w:rPr>
         <w:t>i</w:t>
       </w:r>
-      <w:proofErr w:type="spellEnd"/>
       <w:r>
         <w:rPr>
           <w:rFonts w:ascii="Consolas" w:eastAsia="Times New Roman" w:hAnsi="Consolas" w:cs="Times New Roman"/>
@@ -6745,7 +7441,6 @@
         </w:rPr>
         <w:t xml:space="preserve"> </w:t>
       </w:r>
-      <w:proofErr w:type="spellStart"/>
       <w:r>
         <w:rPr>
           <w:rFonts w:ascii="Consolas" w:eastAsia="Times New Roman" w:hAnsi="Consolas" w:cs="Times New Roman"/>
@@ -6756,7 +7451,6 @@
         </w:rPr>
         <w:t>num_samples</w:t>
       </w:r>
-      <w:proofErr w:type="spellEnd"/>
       <w:r>
         <w:rPr>
           <w:rFonts w:ascii="Consolas" w:eastAsia="Times New Roman" w:hAnsi="Consolas" w:cs="Times New Roman"/>
@@ -6767,7 +7461,6 @@
         </w:rPr>
         <w:t xml:space="preserve">; </w:t>
       </w:r>
-      <w:proofErr w:type="spellStart"/>
       <w:r>
         <w:rPr>
           <w:rFonts w:ascii="Consolas" w:eastAsia="Times New Roman" w:hAnsi="Consolas" w:cs="Times New Roman"/>
@@ -6778,7 +7471,6 @@
         </w:rPr>
         <w:t>i</w:t>
       </w:r>
-      <w:proofErr w:type="spellEnd"/>
       <w:r>
         <w:rPr>
           <w:rFonts w:ascii="Consolas" w:eastAsia="Times New Roman" w:hAnsi="Consolas" w:cs="Times New Roman"/>
@@ -6860,20 +7552,8 @@
           <w:szCs w:val="21"/>
           <w:lang w:val="en-US"/>
         </w:rPr>
-        <w:t xml:space="preserve"> </w:t>
-      </w:r>
-      <w:proofErr w:type="spellStart"/>
-      <w:r>
-        <w:rPr>
-          <w:rFonts w:ascii="Consolas" w:eastAsia="Times New Roman" w:hAnsi="Consolas" w:cs="Times New Roman"/>
-          <w:color w:val="FCFCFC"/>
-          <w:sz w:val="21"/>
-          <w:szCs w:val="21"/>
-          <w:lang w:val="en-US"/>
-        </w:rPr>
-        <w:t>static_cast</w:t>
-      </w:r>
-      <w:proofErr w:type="spellEnd"/>
+        <w:t xml:space="preserve"> static_cast</w:t>
+      </w:r>
       <w:r>
         <w:rPr>
           <w:rFonts w:ascii="Consolas" w:eastAsia="Times New Roman" w:hAnsi="Consolas" w:cs="Times New Roman"/>
@@ -7015,20 +7695,8 @@
           <w:szCs w:val="21"/>
           <w:lang w:val="en-US"/>
         </w:rPr>
-        <w:t xml:space="preserve"> </w:t>
-      </w:r>
-      <w:proofErr w:type="spellStart"/>
-      <w:r>
-        <w:rPr>
-          <w:rFonts w:ascii="Consolas" w:eastAsia="Times New Roman" w:hAnsi="Consolas" w:cs="Times New Roman"/>
-          <w:color w:val="FCFCFC"/>
-          <w:sz w:val="21"/>
-          <w:szCs w:val="21"/>
-          <w:lang w:val="en-US"/>
-        </w:rPr>
-        <w:t>static_cast</w:t>
-      </w:r>
-      <w:proofErr w:type="spellEnd"/>
+        <w:t xml:space="preserve"> static_cast</w:t>
+      </w:r>
       <w:r>
         <w:rPr>
           <w:rFonts w:ascii="Consolas" w:eastAsia="Times New Roman" w:hAnsi="Consolas" w:cs="Times New Roman"/>
@@ -7355,7 +8023,6 @@
         </w:rPr>
         <w:t xml:space="preserve">                </w:t>
       </w:r>
-      <w:proofErr w:type="spellStart"/>
       <w:r>
         <w:rPr>
           <w:rFonts w:ascii="Consolas" w:eastAsia="Times New Roman" w:hAnsi="Consolas" w:cs="Times New Roman"/>
@@ -7366,7 +8033,6 @@
         </w:rPr>
         <w:t>num_inside</w:t>
       </w:r>
-      <w:proofErr w:type="spellEnd"/>
       <w:r>
         <w:rPr>
           <w:rFonts w:ascii="Consolas" w:eastAsia="Times New Roman" w:hAnsi="Consolas" w:cs="Times New Roman"/>
@@ -7512,7 +8178,6 @@
         </w:rPr>
         <w:t xml:space="preserve"> </w:t>
       </w:r>
-      <w:proofErr w:type="spellStart"/>
       <w:r>
         <w:rPr>
           <w:rFonts w:ascii="Consolas" w:eastAsia="Times New Roman" w:hAnsi="Consolas" w:cs="Times New Roman"/>
@@ -7523,7 +8188,6 @@
         </w:rPr>
         <w:t>etime</w:t>
       </w:r>
-      <w:proofErr w:type="spellEnd"/>
       <w:r>
         <w:rPr>
           <w:rFonts w:ascii="Consolas" w:eastAsia="Times New Roman" w:hAnsi="Consolas" w:cs="Times New Roman"/>
@@ -7554,7 +8218,6 @@
         </w:rPr>
         <w:t xml:space="preserve"> </w:t>
       </w:r>
-      <w:proofErr w:type="spellStart"/>
       <w:r>
         <w:rPr>
           <w:rFonts w:ascii="Consolas" w:eastAsia="Times New Roman" w:hAnsi="Consolas" w:cs="Times New Roman"/>
@@ -7565,7 +8228,6 @@
         </w:rPr>
         <w:t>omp_get_wtime</w:t>
       </w:r>
-      <w:proofErr w:type="spellEnd"/>
       <w:r>
         <w:rPr>
           <w:rFonts w:ascii="Consolas" w:eastAsia="Times New Roman" w:hAnsi="Consolas" w:cs="Times New Roman"/>
@@ -7619,7 +8281,6 @@
         </w:rPr>
         <w:t xml:space="preserve"> </w:t>
       </w:r>
-      <w:proofErr w:type="spellStart"/>
       <w:r>
         <w:rPr>
           <w:rFonts w:ascii="Consolas" w:eastAsia="Times New Roman" w:hAnsi="Consolas" w:cs="Times New Roman"/>
@@ -7630,7 +8291,6 @@
         </w:rPr>
         <w:t>timeTaken</w:t>
       </w:r>
-      <w:proofErr w:type="spellEnd"/>
       <w:r>
         <w:rPr>
           <w:rFonts w:ascii="Consolas" w:eastAsia="Times New Roman" w:hAnsi="Consolas" w:cs="Times New Roman"/>
@@ -7661,7 +8321,6 @@
         </w:rPr>
         <w:t xml:space="preserve"> </w:t>
       </w:r>
-      <w:proofErr w:type="spellStart"/>
       <w:r>
         <w:rPr>
           <w:rFonts w:ascii="Consolas" w:eastAsia="Times New Roman" w:hAnsi="Consolas" w:cs="Times New Roman"/>
@@ -7672,7 +8331,6 @@
         </w:rPr>
         <w:t>etime</w:t>
       </w:r>
-      <w:proofErr w:type="spellEnd"/>
       <w:r>
         <w:rPr>
           <w:rFonts w:ascii="Consolas" w:eastAsia="Times New Roman" w:hAnsi="Consolas" w:cs="Times New Roman"/>
@@ -7703,7 +8361,6 @@
         </w:rPr>
         <w:t xml:space="preserve"> </w:t>
       </w:r>
-      <w:proofErr w:type="spellStart"/>
       <w:r>
         <w:rPr>
           <w:rFonts w:ascii="Consolas" w:eastAsia="Times New Roman" w:hAnsi="Consolas" w:cs="Times New Roman"/>
@@ -7714,7 +8371,6 @@
         </w:rPr>
         <w:t>stime</w:t>
       </w:r>
-      <w:proofErr w:type="spellEnd"/>
       <w:r>
         <w:rPr>
           <w:rFonts w:ascii="Consolas" w:eastAsia="Times New Roman" w:hAnsi="Consolas" w:cs="Times New Roman"/>
@@ -7768,7 +8424,6 @@
         </w:rPr>
         <w:t xml:space="preserve"> </w:t>
       </w:r>
-      <w:proofErr w:type="spellStart"/>
       <w:r>
         <w:rPr>
           <w:rFonts w:ascii="Consolas" w:eastAsia="Times New Roman" w:hAnsi="Consolas" w:cs="Times New Roman"/>
@@ -7779,7 +8434,6 @@
         </w:rPr>
         <w:t>pi_estimate</w:t>
       </w:r>
-      <w:proofErr w:type="spellEnd"/>
       <w:r>
         <w:rPr>
           <w:rFonts w:ascii="Consolas" w:eastAsia="Times New Roman" w:hAnsi="Consolas" w:cs="Times New Roman"/>
@@ -7848,41 +8502,68 @@
           <w:szCs w:val="21"/>
           <w:lang w:val="en-US"/>
         </w:rPr>
+        <w:t xml:space="preserve"> static_cast</w:t>
+      </w:r>
+      <w:r>
+        <w:rPr>
+          <w:rFonts w:ascii="Consolas" w:eastAsia="Times New Roman" w:hAnsi="Consolas" w:cs="Times New Roman"/>
+          <w:color w:val="FF79C6"/>
+          <w:sz w:val="21"/>
+          <w:szCs w:val="21"/>
+          <w:lang w:val="en-US"/>
+        </w:rPr>
+        <w:t>&lt;double&gt;</w:t>
+      </w:r>
+      <w:r>
+        <w:rPr>
+          <w:rFonts w:ascii="Consolas" w:eastAsia="Times New Roman" w:hAnsi="Consolas" w:cs="Times New Roman"/>
+          <w:color w:val="FCFCFC"/>
+          <w:sz w:val="21"/>
+          <w:szCs w:val="21"/>
+          <w:lang w:val="en-US"/>
+        </w:rPr>
+        <w:t>(</w:t>
+      </w:r>
+      <w:r>
+        <w:rPr>
+          <w:rFonts w:ascii="Consolas" w:eastAsia="Times New Roman" w:hAnsi="Consolas" w:cs="Times New Roman"/>
+          <w:color w:val="FFFFFF"/>
+          <w:sz w:val="21"/>
+          <w:szCs w:val="21"/>
+          <w:lang w:val="en-US"/>
+        </w:rPr>
+        <w:t>num_inside</w:t>
+      </w:r>
+      <w:r>
+        <w:rPr>
+          <w:rFonts w:ascii="Consolas" w:eastAsia="Times New Roman" w:hAnsi="Consolas" w:cs="Times New Roman"/>
+          <w:color w:val="FCFCFC"/>
+          <w:sz w:val="21"/>
+          <w:szCs w:val="21"/>
+          <w:lang w:val="en-US"/>
+        </w:rPr>
+        <w:t xml:space="preserve">) </w:t>
+      </w:r>
+      <w:r>
+        <w:rPr>
+          <w:rFonts w:ascii="Consolas" w:eastAsia="Times New Roman" w:hAnsi="Consolas" w:cs="Times New Roman"/>
+          <w:color w:val="FF79C6"/>
+          <w:sz w:val="21"/>
+          <w:szCs w:val="21"/>
+          <w:lang w:val="en-US"/>
+        </w:rPr>
+        <w:t>/</w:t>
+      </w:r>
+      <w:r>
+        <w:rPr>
+          <w:rFonts w:ascii="Consolas" w:eastAsia="Times New Roman" w:hAnsi="Consolas" w:cs="Times New Roman"/>
+          <w:color w:val="FCFCFC"/>
+          <w:sz w:val="21"/>
+          <w:szCs w:val="21"/>
+          <w:lang w:val="en-US"/>
+        </w:rPr>
         <w:t xml:space="preserve"> </w:t>
       </w:r>
-      <w:proofErr w:type="spellStart"/>
-      <w:r>
-        <w:rPr>
-          <w:rFonts w:ascii="Consolas" w:eastAsia="Times New Roman" w:hAnsi="Consolas" w:cs="Times New Roman"/>
-          <w:color w:val="FCFCFC"/>
-          <w:sz w:val="21"/>
-          <w:szCs w:val="21"/>
-          <w:lang w:val="en-US"/>
-        </w:rPr>
-        <w:t>static_cast</w:t>
-      </w:r>
-      <w:proofErr w:type="spellEnd"/>
-      <w:r>
-        <w:rPr>
-          <w:rFonts w:ascii="Consolas" w:eastAsia="Times New Roman" w:hAnsi="Consolas" w:cs="Times New Roman"/>
-          <w:color w:val="FF79C6"/>
-          <w:sz w:val="21"/>
-          <w:szCs w:val="21"/>
-          <w:lang w:val="en-US"/>
-        </w:rPr>
-        <w:t>&lt;double&gt;</w:t>
-      </w:r>
-      <w:r>
-        <w:rPr>
-          <w:rFonts w:ascii="Consolas" w:eastAsia="Times New Roman" w:hAnsi="Consolas" w:cs="Times New Roman"/>
-          <w:color w:val="FCFCFC"/>
-          <w:sz w:val="21"/>
-          <w:szCs w:val="21"/>
-          <w:lang w:val="en-US"/>
-        </w:rPr>
-        <w:t>(</w:t>
-      </w:r>
-      <w:proofErr w:type="spellStart"/>
       <w:r>
         <w:rPr>
           <w:rFonts w:ascii="Consolas" w:eastAsia="Times New Roman" w:hAnsi="Consolas" w:cs="Times New Roman"/>
@@ -7891,51 +8572,8 @@
           <w:szCs w:val="21"/>
           <w:lang w:val="en-US"/>
         </w:rPr>
-        <w:t>num_inside</w:t>
-      </w:r>
-      <w:proofErr w:type="spellEnd"/>
-      <w:r>
-        <w:rPr>
-          <w:rFonts w:ascii="Consolas" w:eastAsia="Times New Roman" w:hAnsi="Consolas" w:cs="Times New Roman"/>
-          <w:color w:val="FCFCFC"/>
-          <w:sz w:val="21"/>
-          <w:szCs w:val="21"/>
-          <w:lang w:val="en-US"/>
-        </w:rPr>
-        <w:t xml:space="preserve">) </w:t>
-      </w:r>
-      <w:r>
-        <w:rPr>
-          <w:rFonts w:ascii="Consolas" w:eastAsia="Times New Roman" w:hAnsi="Consolas" w:cs="Times New Roman"/>
-          <w:color w:val="FF79C6"/>
-          <w:sz w:val="21"/>
-          <w:szCs w:val="21"/>
-          <w:lang w:val="en-US"/>
-        </w:rPr>
-        <w:t>/</w:t>
-      </w:r>
-      <w:r>
-        <w:rPr>
-          <w:rFonts w:ascii="Consolas" w:eastAsia="Times New Roman" w:hAnsi="Consolas" w:cs="Times New Roman"/>
-          <w:color w:val="FCFCFC"/>
-          <w:sz w:val="21"/>
-          <w:szCs w:val="21"/>
-          <w:lang w:val="en-US"/>
-        </w:rPr>
-        <w:t xml:space="preserve"> </w:t>
-      </w:r>
-      <w:proofErr w:type="spellStart"/>
-      <w:r>
-        <w:rPr>
-          <w:rFonts w:ascii="Consolas" w:eastAsia="Times New Roman" w:hAnsi="Consolas" w:cs="Times New Roman"/>
-          <w:color w:val="FFFFFF"/>
-          <w:sz w:val="21"/>
-          <w:szCs w:val="21"/>
-          <w:lang w:val="en-US"/>
-        </w:rPr>
         <w:t>num_samples</w:t>
       </w:r>
-      <w:proofErr w:type="spellEnd"/>
       <w:r>
         <w:rPr>
           <w:rFonts w:ascii="Consolas" w:eastAsia="Times New Roman" w:hAnsi="Consolas" w:cs="Times New Roman"/>
@@ -7969,7 +8607,6 @@
         </w:rPr>
         <w:t xml:space="preserve">    </w:t>
       </w:r>
-      <w:proofErr w:type="spellStart"/>
       <w:r>
         <w:rPr>
           <w:rFonts w:ascii="Consolas" w:eastAsia="Times New Roman" w:hAnsi="Consolas" w:cs="Times New Roman"/>
@@ -7980,7 +8617,6 @@
         </w:rPr>
         <w:t>cout</w:t>
       </w:r>
-      <w:proofErr w:type="spellEnd"/>
       <w:r>
         <w:rPr>
           <w:rFonts w:ascii="Consolas" w:eastAsia="Times New Roman" w:hAnsi="Consolas" w:cs="Times New Roman"/>
@@ -8051,7 +8687,6 @@
         </w:rPr>
         <w:t xml:space="preserve"> </w:t>
       </w:r>
-      <w:proofErr w:type="spellStart"/>
       <w:r>
         <w:rPr>
           <w:rFonts w:ascii="Consolas" w:eastAsia="Times New Roman" w:hAnsi="Consolas" w:cs="Times New Roman"/>
@@ -8062,7 +8697,6 @@
         </w:rPr>
         <w:t>pi_estimate</w:t>
       </w:r>
-      <w:proofErr w:type="spellEnd"/>
       <w:r>
         <w:rPr>
           <w:rFonts w:ascii="Consolas" w:eastAsia="Times New Roman" w:hAnsi="Consolas" w:cs="Times New Roman"/>
@@ -8093,7 +8727,6 @@
         </w:rPr>
         <w:t xml:space="preserve"> </w:t>
       </w:r>
-      <w:proofErr w:type="spellStart"/>
       <w:r>
         <w:rPr>
           <w:rFonts w:ascii="Consolas" w:eastAsia="Times New Roman" w:hAnsi="Consolas" w:cs="Times New Roman"/>
@@ -8104,7 +8737,6 @@
         </w:rPr>
         <w:t>endl</w:t>
       </w:r>
-      <w:proofErr w:type="spellEnd"/>
       <w:r>
         <w:rPr>
           <w:rFonts w:ascii="Consolas" w:eastAsia="Times New Roman" w:hAnsi="Consolas" w:cs="Times New Roman"/>
@@ -8138,7 +8770,6 @@
         </w:rPr>
         <w:t xml:space="preserve">    </w:t>
       </w:r>
-      <w:proofErr w:type="spellStart"/>
       <w:r>
         <w:rPr>
           <w:rFonts w:ascii="Consolas" w:eastAsia="Times New Roman" w:hAnsi="Consolas" w:cs="Times New Roman"/>
@@ -8149,7 +8780,6 @@
         </w:rPr>
         <w:t>cout</w:t>
       </w:r>
-      <w:proofErr w:type="spellEnd"/>
       <w:r>
         <w:rPr>
           <w:rFonts w:ascii="Consolas" w:eastAsia="Times New Roman" w:hAnsi="Consolas" w:cs="Times New Roman"/>
@@ -8190,7 +8820,6 @@
         </w:rPr>
         <w:t>&lt;&lt;</w:t>
       </w:r>
-      <w:proofErr w:type="spellStart"/>
       <w:r>
         <w:rPr>
           <w:rFonts w:ascii="Consolas" w:eastAsia="Times New Roman" w:hAnsi="Consolas" w:cs="Times New Roman"/>
@@ -8201,7 +8830,6 @@
         </w:rPr>
         <w:t>timeTaken</w:t>
       </w:r>
-      <w:proofErr w:type="spellEnd"/>
       <w:r>
         <w:rPr>
           <w:rFonts w:ascii="Consolas" w:eastAsia="Times New Roman" w:hAnsi="Consolas" w:cs="Times New Roman"/>
@@ -8210,20 +8838,8 @@
           <w:szCs w:val="21"/>
           <w:lang w:val="en-US"/>
         </w:rPr>
-        <w:t>&lt;&lt;</w:t>
-      </w:r>
-      <w:proofErr w:type="spellStart"/>
-      <w:r>
-        <w:rPr>
-          <w:rFonts w:ascii="Consolas" w:eastAsia="Times New Roman" w:hAnsi="Consolas" w:cs="Times New Roman"/>
-          <w:color w:val="50FA7B"/>
-          <w:sz w:val="21"/>
-          <w:szCs w:val="21"/>
-          <w:lang w:val="en-US"/>
-        </w:rPr>
-        <w:t>endl</w:t>
-      </w:r>
-      <w:proofErr w:type="spellEnd"/>
+        <w:t>&lt;&lt;endl</w:t>
+      </w:r>
       <w:r>
         <w:rPr>
           <w:rFonts w:ascii="Consolas" w:eastAsia="Times New Roman" w:hAnsi="Consolas" w:cs="Times New Roman"/>
@@ -8389,24 +9005,875 @@
         </w:rPr>
       </w:pPr>
     </w:p>
+    <w:tbl>
+      <w:tblPr>
+        <w:tblW w:w="9493" w:type="dxa"/>
+        <w:tblBorders>
+          <w:top w:val="single" w:sz="4" w:space="0" w:color="auto"/>
+          <w:left w:val="single" w:sz="4" w:space="0" w:color="auto"/>
+          <w:bottom w:val="single" w:sz="4" w:space="0" w:color="auto"/>
+          <w:right w:val="single" w:sz="4" w:space="0" w:color="auto"/>
+          <w:insideH w:val="single" w:sz="4" w:space="0" w:color="auto"/>
+          <w:insideV w:val="single" w:sz="4" w:space="0" w:color="auto"/>
+        </w:tblBorders>
+        <w:tblLook w:val="04A0" w:firstRow="1" w:lastRow="0" w:firstColumn="1" w:lastColumn="0" w:noHBand="0" w:noVBand="1"/>
+      </w:tblPr>
+      <w:tblGrid>
+        <w:gridCol w:w="1820"/>
+        <w:gridCol w:w="1820"/>
+        <w:gridCol w:w="2112"/>
+        <w:gridCol w:w="3741"/>
+      </w:tblGrid>
+      <w:tr>
+        <w:trPr>
+          <w:trHeight w:val="446"/>
+        </w:trPr>
+        <w:tc>
+          <w:tcPr>
+            <w:tcW w:w="1820" w:type="dxa"/>
+            <w:shd w:val="clear" w:color="auto" w:fill="auto"/>
+            <w:noWrap/>
+            <w:vAlign w:val="bottom"/>
+            <w:hideMark/>
+          </w:tcPr>
+          <w:p>
+            <w:pPr>
+              <w:spacing w:after="0" w:line="240" w:lineRule="auto"/>
+              <w:rPr>
+                <w:rFonts w:eastAsia="Times New Roman"/>
+                <w:color w:val="000000"/>
+                <w:lang w:val="en-US"/>
+              </w:rPr>
+            </w:pPr>
+            <w:r>
+              <w:rPr>
+                <w:rFonts w:eastAsia="Times New Roman"/>
+                <w:color w:val="000000"/>
+                <w:lang w:val="en-US"/>
+              </w:rPr>
+              <w:t>Number of Samples</w:t>
+            </w:r>
+          </w:p>
+        </w:tc>
+        <w:tc>
+          <w:tcPr>
+            <w:tcW w:w="1820" w:type="dxa"/>
+            <w:shd w:val="clear" w:color="auto" w:fill="auto"/>
+            <w:noWrap/>
+            <w:vAlign w:val="bottom"/>
+            <w:hideMark/>
+          </w:tcPr>
+          <w:p>
+            <w:pPr>
+              <w:spacing w:after="0" w:line="240" w:lineRule="auto"/>
+              <w:rPr>
+                <w:rFonts w:eastAsia="Times New Roman"/>
+                <w:color w:val="000000"/>
+                <w:lang w:val="en-US"/>
+              </w:rPr>
+            </w:pPr>
+            <w:r>
+              <w:rPr>
+                <w:rFonts w:eastAsia="Times New Roman"/>
+                <w:color w:val="000000"/>
+                <w:lang w:val="en-US"/>
+              </w:rPr>
+              <w:t>Number of Threads</w:t>
+            </w:r>
+          </w:p>
+        </w:tc>
+        <w:tc>
+          <w:tcPr>
+            <w:tcW w:w="2112" w:type="dxa"/>
+            <w:shd w:val="clear" w:color="auto" w:fill="auto"/>
+            <w:noWrap/>
+            <w:vAlign w:val="bottom"/>
+            <w:hideMark/>
+          </w:tcPr>
+          <w:p>
+            <w:pPr>
+              <w:spacing w:after="0" w:line="240" w:lineRule="auto"/>
+              <w:rPr>
+                <w:rFonts w:eastAsia="Times New Roman"/>
+                <w:color w:val="000000"/>
+                <w:lang w:val="en-US"/>
+              </w:rPr>
+            </w:pPr>
+            <w:r>
+              <w:rPr>
+                <w:rFonts w:eastAsia="Times New Roman"/>
+                <w:color w:val="000000"/>
+                <w:lang w:val="en-US"/>
+              </w:rPr>
+              <w:t>Estimated Value of Pi</w:t>
+            </w:r>
+          </w:p>
+        </w:tc>
+        <w:tc>
+          <w:tcPr>
+            <w:tcW w:w="3741" w:type="dxa"/>
+            <w:shd w:val="clear" w:color="auto" w:fill="auto"/>
+            <w:noWrap/>
+            <w:vAlign w:val="bottom"/>
+            <w:hideMark/>
+          </w:tcPr>
+          <w:p>
+            <w:pPr>
+              <w:spacing w:after="0" w:line="240" w:lineRule="auto"/>
+              <w:rPr>
+                <w:rFonts w:eastAsia="Times New Roman"/>
+                <w:color w:val="000000"/>
+                <w:lang w:val="en-US"/>
+              </w:rPr>
+            </w:pPr>
+            <w:r>
+              <w:rPr>
+                <w:rFonts w:eastAsia="Times New Roman"/>
+                <w:color w:val="000000"/>
+                <w:lang w:val="en-US"/>
+              </w:rPr>
+              <w:t>Time Taken</w:t>
+            </w:r>
+          </w:p>
+        </w:tc>
+      </w:tr>
+      <w:tr>
+        <w:trPr>
+          <w:trHeight w:val="446"/>
+        </w:trPr>
+        <w:tc>
+          <w:tcPr>
+            <w:tcW w:w="1820" w:type="dxa"/>
+            <w:shd w:val="clear" w:color="auto" w:fill="auto"/>
+            <w:noWrap/>
+            <w:vAlign w:val="bottom"/>
+            <w:hideMark/>
+          </w:tcPr>
+          <w:p>
+            <w:pPr>
+              <w:spacing w:after="0" w:line="240" w:lineRule="auto"/>
+              <w:jc w:val="right"/>
+              <w:rPr>
+                <w:rFonts w:eastAsia="Times New Roman"/>
+                <w:color w:val="000000"/>
+                <w:lang w:val="en-US"/>
+              </w:rPr>
+            </w:pPr>
+            <w:r>
+              <w:rPr>
+                <w:rFonts w:eastAsia="Times New Roman"/>
+                <w:color w:val="000000"/>
+                <w:lang w:val="en-US"/>
+              </w:rPr>
+              <w:t>10</w:t>
+            </w:r>
+          </w:p>
+        </w:tc>
+        <w:tc>
+          <w:tcPr>
+            <w:tcW w:w="1820" w:type="dxa"/>
+            <w:shd w:val="clear" w:color="auto" w:fill="auto"/>
+            <w:noWrap/>
+            <w:vAlign w:val="bottom"/>
+            <w:hideMark/>
+          </w:tcPr>
+          <w:p>
+            <w:pPr>
+              <w:spacing w:after="0" w:line="240" w:lineRule="auto"/>
+              <w:jc w:val="right"/>
+              <w:rPr>
+                <w:rFonts w:eastAsia="Times New Roman"/>
+                <w:color w:val="000000"/>
+                <w:lang w:val="en-US"/>
+              </w:rPr>
+            </w:pPr>
+            <w:r>
+              <w:rPr>
+                <w:rFonts w:eastAsia="Times New Roman"/>
+                <w:color w:val="000000"/>
+                <w:lang w:val="en-US"/>
+              </w:rPr>
+              <w:t>5</w:t>
+            </w:r>
+          </w:p>
+        </w:tc>
+        <w:tc>
+          <w:tcPr>
+            <w:tcW w:w="2112" w:type="dxa"/>
+            <w:shd w:val="clear" w:color="auto" w:fill="auto"/>
+            <w:noWrap/>
+            <w:vAlign w:val="bottom"/>
+            <w:hideMark/>
+          </w:tcPr>
+          <w:p>
+            <w:pPr>
+              <w:spacing w:after="0" w:line="240" w:lineRule="auto"/>
+              <w:jc w:val="right"/>
+              <w:rPr>
+                <w:rFonts w:eastAsia="Times New Roman"/>
+                <w:color w:val="000000"/>
+                <w:lang w:val="en-US"/>
+              </w:rPr>
+            </w:pPr>
+            <w:r>
+              <w:rPr>
+                <w:rFonts w:eastAsia="Times New Roman"/>
+                <w:color w:val="000000"/>
+                <w:lang w:val="en-US"/>
+              </w:rPr>
+              <w:t>4</w:t>
+            </w:r>
+          </w:p>
+        </w:tc>
+        <w:tc>
+          <w:tcPr>
+            <w:tcW w:w="3741" w:type="dxa"/>
+            <w:shd w:val="clear" w:color="auto" w:fill="auto"/>
+            <w:noWrap/>
+            <w:vAlign w:val="bottom"/>
+            <w:hideMark/>
+          </w:tcPr>
+          <w:p>
+            <w:pPr>
+              <w:spacing w:after="0" w:line="240" w:lineRule="auto"/>
+              <w:rPr>
+                <w:rFonts w:eastAsia="Times New Roman"/>
+                <w:color w:val="000000"/>
+                <w:lang w:val="en-US"/>
+              </w:rPr>
+            </w:pPr>
+            <w:r>
+              <w:rPr>
+                <w:rFonts w:eastAsia="Times New Roman"/>
+                <w:color w:val="000000"/>
+                <w:lang w:val="en-US"/>
+              </w:rPr>
+              <w:t>0.000999928 seconds</w:t>
+            </w:r>
+          </w:p>
+        </w:tc>
+      </w:tr>
+      <w:tr>
+        <w:trPr>
+          <w:trHeight w:val="446"/>
+        </w:trPr>
+        <w:tc>
+          <w:tcPr>
+            <w:tcW w:w="1820" w:type="dxa"/>
+            <w:shd w:val="clear" w:color="auto" w:fill="auto"/>
+            <w:noWrap/>
+            <w:vAlign w:val="bottom"/>
+            <w:hideMark/>
+          </w:tcPr>
+          <w:p>
+            <w:pPr>
+              <w:spacing w:after="0" w:line="240" w:lineRule="auto"/>
+              <w:jc w:val="right"/>
+              <w:rPr>
+                <w:rFonts w:eastAsia="Times New Roman"/>
+                <w:color w:val="000000"/>
+                <w:lang w:val="en-US"/>
+              </w:rPr>
+            </w:pPr>
+            <w:r>
+              <w:rPr>
+                <w:rFonts w:eastAsia="Times New Roman"/>
+                <w:color w:val="000000"/>
+                <w:lang w:val="en-US"/>
+              </w:rPr>
+              <w:t>50</w:t>
+            </w:r>
+          </w:p>
+        </w:tc>
+        <w:tc>
+          <w:tcPr>
+            <w:tcW w:w="1820" w:type="dxa"/>
+            <w:shd w:val="clear" w:color="auto" w:fill="auto"/>
+            <w:noWrap/>
+            <w:vAlign w:val="bottom"/>
+            <w:hideMark/>
+          </w:tcPr>
+          <w:p>
+            <w:pPr>
+              <w:spacing w:after="0" w:line="240" w:lineRule="auto"/>
+              <w:jc w:val="right"/>
+              <w:rPr>
+                <w:rFonts w:eastAsia="Times New Roman"/>
+                <w:color w:val="000000"/>
+                <w:lang w:val="en-US"/>
+              </w:rPr>
+            </w:pPr>
+            <w:r>
+              <w:rPr>
+                <w:rFonts w:eastAsia="Times New Roman"/>
+                <w:color w:val="000000"/>
+                <w:lang w:val="en-US"/>
+              </w:rPr>
+              <w:t>5</w:t>
+            </w:r>
+          </w:p>
+        </w:tc>
+        <w:tc>
+          <w:tcPr>
+            <w:tcW w:w="2112" w:type="dxa"/>
+            <w:shd w:val="clear" w:color="auto" w:fill="auto"/>
+            <w:noWrap/>
+            <w:vAlign w:val="bottom"/>
+            <w:hideMark/>
+          </w:tcPr>
+          <w:p>
+            <w:pPr>
+              <w:spacing w:after="0" w:line="240" w:lineRule="auto"/>
+              <w:jc w:val="right"/>
+              <w:rPr>
+                <w:rFonts w:eastAsia="Times New Roman"/>
+                <w:color w:val="000000"/>
+                <w:lang w:val="en-US"/>
+              </w:rPr>
+            </w:pPr>
+            <w:r>
+              <w:rPr>
+                <w:rFonts w:eastAsia="Times New Roman"/>
+                <w:color w:val="000000"/>
+                <w:lang w:val="en-US"/>
+              </w:rPr>
+              <w:t>3.6</w:t>
+            </w:r>
+          </w:p>
+        </w:tc>
+        <w:tc>
+          <w:tcPr>
+            <w:tcW w:w="3741" w:type="dxa"/>
+            <w:shd w:val="clear" w:color="auto" w:fill="auto"/>
+            <w:noWrap/>
+            <w:vAlign w:val="bottom"/>
+            <w:hideMark/>
+          </w:tcPr>
+          <w:p>
+            <w:pPr>
+              <w:spacing w:after="0" w:line="240" w:lineRule="auto"/>
+              <w:rPr>
+                <w:rFonts w:eastAsia="Times New Roman"/>
+                <w:color w:val="000000"/>
+                <w:lang w:val="en-US"/>
+              </w:rPr>
+            </w:pPr>
+            <w:r>
+              <w:rPr>
+                <w:rFonts w:eastAsia="Times New Roman"/>
+                <w:color w:val="000000"/>
+                <w:lang w:val="en-US"/>
+              </w:rPr>
+              <w:t>0.000999928 seconds</w:t>
+            </w:r>
+          </w:p>
+        </w:tc>
+      </w:tr>
+      <w:tr>
+        <w:trPr>
+          <w:trHeight w:val="446"/>
+        </w:trPr>
+        <w:tc>
+          <w:tcPr>
+            <w:tcW w:w="1820" w:type="dxa"/>
+            <w:shd w:val="clear" w:color="auto" w:fill="auto"/>
+            <w:noWrap/>
+            <w:vAlign w:val="bottom"/>
+            <w:hideMark/>
+          </w:tcPr>
+          <w:p>
+            <w:pPr>
+              <w:spacing w:after="0" w:line="240" w:lineRule="auto"/>
+              <w:jc w:val="right"/>
+              <w:rPr>
+                <w:rFonts w:eastAsia="Times New Roman"/>
+                <w:color w:val="000000"/>
+                <w:lang w:val="en-US"/>
+              </w:rPr>
+            </w:pPr>
+            <w:r>
+              <w:rPr>
+                <w:rFonts w:eastAsia="Times New Roman"/>
+                <w:color w:val="000000"/>
+                <w:lang w:val="en-US"/>
+              </w:rPr>
+              <w:t>100</w:t>
+            </w:r>
+          </w:p>
+        </w:tc>
+        <w:tc>
+          <w:tcPr>
+            <w:tcW w:w="1820" w:type="dxa"/>
+            <w:shd w:val="clear" w:color="auto" w:fill="auto"/>
+            <w:noWrap/>
+            <w:vAlign w:val="bottom"/>
+            <w:hideMark/>
+          </w:tcPr>
+          <w:p>
+            <w:pPr>
+              <w:spacing w:after="0" w:line="240" w:lineRule="auto"/>
+              <w:jc w:val="right"/>
+              <w:rPr>
+                <w:rFonts w:eastAsia="Times New Roman"/>
+                <w:color w:val="000000"/>
+                <w:lang w:val="en-US"/>
+              </w:rPr>
+            </w:pPr>
+            <w:r>
+              <w:rPr>
+                <w:rFonts w:eastAsia="Times New Roman"/>
+                <w:color w:val="000000"/>
+                <w:lang w:val="en-US"/>
+              </w:rPr>
+              <w:t>5</w:t>
+            </w:r>
+          </w:p>
+        </w:tc>
+        <w:tc>
+          <w:tcPr>
+            <w:tcW w:w="2112" w:type="dxa"/>
+            <w:shd w:val="clear" w:color="auto" w:fill="auto"/>
+            <w:noWrap/>
+            <w:vAlign w:val="bottom"/>
+            <w:hideMark/>
+          </w:tcPr>
+          <w:p>
+            <w:pPr>
+              <w:spacing w:after="0" w:line="240" w:lineRule="auto"/>
+              <w:jc w:val="right"/>
+              <w:rPr>
+                <w:rFonts w:eastAsia="Times New Roman"/>
+                <w:color w:val="000000"/>
+                <w:lang w:val="en-US"/>
+              </w:rPr>
+            </w:pPr>
+            <w:r>
+              <w:rPr>
+                <w:rFonts w:eastAsia="Times New Roman"/>
+                <w:color w:val="000000"/>
+                <w:lang w:val="en-US"/>
+              </w:rPr>
+              <w:t>3.4</w:t>
+            </w:r>
+          </w:p>
+        </w:tc>
+        <w:tc>
+          <w:tcPr>
+            <w:tcW w:w="3741" w:type="dxa"/>
+            <w:shd w:val="clear" w:color="auto" w:fill="auto"/>
+            <w:noWrap/>
+            <w:vAlign w:val="bottom"/>
+            <w:hideMark/>
+          </w:tcPr>
+          <w:p>
+            <w:pPr>
+              <w:spacing w:after="0" w:line="240" w:lineRule="auto"/>
+              <w:rPr>
+                <w:rFonts w:eastAsia="Times New Roman"/>
+                <w:color w:val="000000"/>
+                <w:lang w:val="en-US"/>
+              </w:rPr>
+            </w:pPr>
+            <w:r>
+              <w:rPr>
+                <w:rFonts w:eastAsia="Times New Roman"/>
+                <w:color w:val="000000"/>
+                <w:lang w:val="en-US"/>
+              </w:rPr>
+              <w:t>0.00100017 seconds</w:t>
+            </w:r>
+          </w:p>
+        </w:tc>
+      </w:tr>
+      <w:tr>
+        <w:trPr>
+          <w:trHeight w:val="446"/>
+        </w:trPr>
+        <w:tc>
+          <w:tcPr>
+            <w:tcW w:w="1820" w:type="dxa"/>
+            <w:shd w:val="clear" w:color="auto" w:fill="auto"/>
+            <w:noWrap/>
+            <w:vAlign w:val="bottom"/>
+            <w:hideMark/>
+          </w:tcPr>
+          <w:p>
+            <w:pPr>
+              <w:spacing w:after="0" w:line="240" w:lineRule="auto"/>
+              <w:jc w:val="right"/>
+              <w:rPr>
+                <w:rFonts w:eastAsia="Times New Roman"/>
+                <w:color w:val="000000"/>
+                <w:lang w:val="en-US"/>
+              </w:rPr>
+            </w:pPr>
+            <w:r>
+              <w:rPr>
+                <w:rFonts w:eastAsia="Times New Roman"/>
+                <w:color w:val="000000"/>
+                <w:lang w:val="en-US"/>
+              </w:rPr>
+              <w:t>10</w:t>
+            </w:r>
+          </w:p>
+        </w:tc>
+        <w:tc>
+          <w:tcPr>
+            <w:tcW w:w="1820" w:type="dxa"/>
+            <w:shd w:val="clear" w:color="auto" w:fill="auto"/>
+            <w:noWrap/>
+            <w:vAlign w:val="bottom"/>
+            <w:hideMark/>
+          </w:tcPr>
+          <w:p>
+            <w:pPr>
+              <w:spacing w:after="0" w:line="240" w:lineRule="auto"/>
+              <w:jc w:val="right"/>
+              <w:rPr>
+                <w:rFonts w:eastAsia="Times New Roman"/>
+                <w:color w:val="000000"/>
+                <w:lang w:val="en-US"/>
+              </w:rPr>
+            </w:pPr>
+            <w:r>
+              <w:rPr>
+                <w:rFonts w:eastAsia="Times New Roman"/>
+                <w:color w:val="000000"/>
+                <w:lang w:val="en-US"/>
+              </w:rPr>
+              <w:t>10</w:t>
+            </w:r>
+          </w:p>
+        </w:tc>
+        <w:tc>
+          <w:tcPr>
+            <w:tcW w:w="2112" w:type="dxa"/>
+            <w:shd w:val="clear" w:color="auto" w:fill="auto"/>
+            <w:noWrap/>
+            <w:vAlign w:val="bottom"/>
+            <w:hideMark/>
+          </w:tcPr>
+          <w:p>
+            <w:pPr>
+              <w:spacing w:after="0" w:line="240" w:lineRule="auto"/>
+              <w:jc w:val="right"/>
+              <w:rPr>
+                <w:rFonts w:eastAsia="Times New Roman"/>
+                <w:color w:val="000000"/>
+                <w:lang w:val="en-US"/>
+              </w:rPr>
+            </w:pPr>
+            <w:r>
+              <w:rPr>
+                <w:rFonts w:eastAsia="Times New Roman"/>
+                <w:color w:val="000000"/>
+                <w:lang w:val="en-US"/>
+              </w:rPr>
+              <w:t>4</w:t>
+            </w:r>
+          </w:p>
+        </w:tc>
+        <w:tc>
+          <w:tcPr>
+            <w:tcW w:w="3741" w:type="dxa"/>
+            <w:shd w:val="clear" w:color="auto" w:fill="auto"/>
+            <w:noWrap/>
+            <w:vAlign w:val="bottom"/>
+            <w:hideMark/>
+          </w:tcPr>
+          <w:p>
+            <w:pPr>
+              <w:spacing w:after="0" w:line="240" w:lineRule="auto"/>
+              <w:rPr>
+                <w:rFonts w:eastAsia="Times New Roman"/>
+                <w:color w:val="000000"/>
+                <w:lang w:val="en-US"/>
+              </w:rPr>
+            </w:pPr>
+            <w:r>
+              <w:rPr>
+                <w:rFonts w:eastAsia="Times New Roman"/>
+                <w:color w:val="000000"/>
+                <w:lang w:val="en-US"/>
+              </w:rPr>
+              <w:t>0.00100017 seconds</w:t>
+            </w:r>
+          </w:p>
+        </w:tc>
+      </w:tr>
+      <w:tr>
+        <w:trPr>
+          <w:trHeight w:val="446"/>
+        </w:trPr>
+        <w:tc>
+          <w:tcPr>
+            <w:tcW w:w="1820" w:type="dxa"/>
+            <w:shd w:val="clear" w:color="auto" w:fill="auto"/>
+            <w:noWrap/>
+            <w:vAlign w:val="bottom"/>
+            <w:hideMark/>
+          </w:tcPr>
+          <w:p>
+            <w:pPr>
+              <w:spacing w:after="0" w:line="240" w:lineRule="auto"/>
+              <w:jc w:val="right"/>
+              <w:rPr>
+                <w:rFonts w:eastAsia="Times New Roman"/>
+                <w:color w:val="000000"/>
+                <w:lang w:val="en-US"/>
+              </w:rPr>
+            </w:pPr>
+            <w:r>
+              <w:rPr>
+                <w:rFonts w:eastAsia="Times New Roman"/>
+                <w:color w:val="000000"/>
+                <w:lang w:val="en-US"/>
+              </w:rPr>
+              <w:t>50</w:t>
+            </w:r>
+          </w:p>
+        </w:tc>
+        <w:tc>
+          <w:tcPr>
+            <w:tcW w:w="1820" w:type="dxa"/>
+            <w:shd w:val="clear" w:color="auto" w:fill="auto"/>
+            <w:noWrap/>
+            <w:vAlign w:val="bottom"/>
+            <w:hideMark/>
+          </w:tcPr>
+          <w:p>
+            <w:pPr>
+              <w:spacing w:after="0" w:line="240" w:lineRule="auto"/>
+              <w:jc w:val="right"/>
+              <w:rPr>
+                <w:rFonts w:eastAsia="Times New Roman"/>
+                <w:color w:val="000000"/>
+                <w:lang w:val="en-US"/>
+              </w:rPr>
+            </w:pPr>
+            <w:r>
+              <w:rPr>
+                <w:rFonts w:eastAsia="Times New Roman"/>
+                <w:color w:val="000000"/>
+                <w:lang w:val="en-US"/>
+              </w:rPr>
+              <w:t>10</w:t>
+            </w:r>
+          </w:p>
+        </w:tc>
+        <w:tc>
+          <w:tcPr>
+            <w:tcW w:w="2112" w:type="dxa"/>
+            <w:shd w:val="clear" w:color="auto" w:fill="auto"/>
+            <w:noWrap/>
+            <w:vAlign w:val="bottom"/>
+            <w:hideMark/>
+          </w:tcPr>
+          <w:p>
+            <w:pPr>
+              <w:spacing w:after="0" w:line="240" w:lineRule="auto"/>
+              <w:jc w:val="right"/>
+              <w:rPr>
+                <w:rFonts w:eastAsia="Times New Roman"/>
+                <w:color w:val="000000"/>
+                <w:lang w:val="en-US"/>
+              </w:rPr>
+            </w:pPr>
+            <w:r>
+              <w:rPr>
+                <w:rFonts w:eastAsia="Times New Roman"/>
+                <w:color w:val="000000"/>
+                <w:lang w:val="en-US"/>
+              </w:rPr>
+              <w:t>3.2</w:t>
+            </w:r>
+          </w:p>
+        </w:tc>
+        <w:tc>
+          <w:tcPr>
+            <w:tcW w:w="3741" w:type="dxa"/>
+            <w:shd w:val="clear" w:color="auto" w:fill="auto"/>
+            <w:noWrap/>
+            <w:vAlign w:val="bottom"/>
+            <w:hideMark/>
+          </w:tcPr>
+          <w:p>
+            <w:pPr>
+              <w:spacing w:after="0" w:line="240" w:lineRule="auto"/>
+              <w:rPr>
+                <w:rFonts w:eastAsia="Times New Roman"/>
+                <w:color w:val="000000"/>
+                <w:lang w:val="en-US"/>
+              </w:rPr>
+            </w:pPr>
+            <w:r>
+              <w:rPr>
+                <w:rFonts w:eastAsia="Times New Roman"/>
+                <w:color w:val="000000"/>
+                <w:lang w:val="en-US"/>
+              </w:rPr>
+              <w:t>0.00100017 seconds</w:t>
+            </w:r>
+          </w:p>
+        </w:tc>
+      </w:tr>
+      <w:tr>
+        <w:trPr>
+          <w:trHeight w:val="446"/>
+        </w:trPr>
+        <w:tc>
+          <w:tcPr>
+            <w:tcW w:w="1820" w:type="dxa"/>
+            <w:shd w:val="clear" w:color="auto" w:fill="auto"/>
+            <w:noWrap/>
+            <w:vAlign w:val="bottom"/>
+            <w:hideMark/>
+          </w:tcPr>
+          <w:p>
+            <w:pPr>
+              <w:spacing w:after="0" w:line="240" w:lineRule="auto"/>
+              <w:jc w:val="right"/>
+              <w:rPr>
+                <w:rFonts w:eastAsia="Times New Roman"/>
+                <w:color w:val="000000"/>
+                <w:lang w:val="en-US"/>
+              </w:rPr>
+            </w:pPr>
+            <w:r>
+              <w:rPr>
+                <w:rFonts w:eastAsia="Times New Roman"/>
+                <w:color w:val="000000"/>
+                <w:lang w:val="en-US"/>
+              </w:rPr>
+              <w:t>100</w:t>
+            </w:r>
+          </w:p>
+        </w:tc>
+        <w:tc>
+          <w:tcPr>
+            <w:tcW w:w="1820" w:type="dxa"/>
+            <w:shd w:val="clear" w:color="auto" w:fill="auto"/>
+            <w:noWrap/>
+            <w:vAlign w:val="bottom"/>
+            <w:hideMark/>
+          </w:tcPr>
+          <w:p>
+            <w:pPr>
+              <w:spacing w:after="0" w:line="240" w:lineRule="auto"/>
+              <w:jc w:val="right"/>
+              <w:rPr>
+                <w:rFonts w:eastAsia="Times New Roman"/>
+                <w:color w:val="000000"/>
+                <w:lang w:val="en-US"/>
+              </w:rPr>
+            </w:pPr>
+            <w:r>
+              <w:rPr>
+                <w:rFonts w:eastAsia="Times New Roman"/>
+                <w:color w:val="000000"/>
+                <w:lang w:val="en-US"/>
+              </w:rPr>
+              <w:t>10</w:t>
+            </w:r>
+          </w:p>
+        </w:tc>
+        <w:tc>
+          <w:tcPr>
+            <w:tcW w:w="2112" w:type="dxa"/>
+            <w:shd w:val="clear" w:color="auto" w:fill="auto"/>
+            <w:noWrap/>
+            <w:vAlign w:val="bottom"/>
+            <w:hideMark/>
+          </w:tcPr>
+          <w:p>
+            <w:pPr>
+              <w:spacing w:after="0" w:line="240" w:lineRule="auto"/>
+              <w:jc w:val="right"/>
+              <w:rPr>
+                <w:rFonts w:eastAsia="Times New Roman"/>
+                <w:color w:val="000000"/>
+                <w:lang w:val="en-US"/>
+              </w:rPr>
+            </w:pPr>
+            <w:r>
+              <w:rPr>
+                <w:rFonts w:eastAsia="Times New Roman"/>
+                <w:color w:val="000000"/>
+                <w:lang w:val="en-US"/>
+              </w:rPr>
+              <w:t>3.6</w:t>
+            </w:r>
+          </w:p>
+        </w:tc>
+        <w:tc>
+          <w:tcPr>
+            <w:tcW w:w="3741" w:type="dxa"/>
+            <w:shd w:val="clear" w:color="auto" w:fill="auto"/>
+            <w:noWrap/>
+            <w:vAlign w:val="bottom"/>
+            <w:hideMark/>
+          </w:tcPr>
+          <w:p>
+            <w:pPr>
+              <w:spacing w:after="0" w:line="240" w:lineRule="auto"/>
+              <w:rPr>
+                <w:rFonts w:eastAsia="Times New Roman"/>
+                <w:color w:val="000000"/>
+                <w:lang w:val="en-US"/>
+              </w:rPr>
+            </w:pPr>
+            <w:r>
+              <w:rPr>
+                <w:rFonts w:eastAsia="Times New Roman"/>
+                <w:color w:val="000000"/>
+                <w:lang w:val="en-US"/>
+              </w:rPr>
+              <w:t>0.000999928 seconds</w:t>
+            </w:r>
+          </w:p>
+        </w:tc>
+      </w:tr>
+    </w:tbl>
     <w:p>
       <w:pPr>
         <w:spacing w:after="0"/>
         <w:rPr>
           <w:rFonts w:ascii="Cambria" w:eastAsia="Cambria" w:hAnsi="Cambria" w:cs="Cambria"/>
+          <w:b/>
+          <w:sz w:val="24"/>
+          <w:szCs w:val="24"/>
+        </w:rPr>
+      </w:pPr>
+    </w:p>
+    <w:p>
+      <w:pPr>
+        <w:spacing w:after="0"/>
+        <w:rPr>
+          <w:rFonts w:ascii="Cambria" w:eastAsia="Cambria" w:hAnsi="Cambria" w:cs="Cambria"/>
           <w:bCs/>
           <w:sz w:val="24"/>
           <w:szCs w:val="24"/>
         </w:rPr>
       </w:pPr>
-      <w:r>
+    </w:p>
+    <w:p>
+      <w:pPr>
+        <w:spacing w:after="0"/>
         <w:rPr>
           <w:rFonts w:ascii="Cambria" w:eastAsia="Cambria" w:hAnsi="Cambria" w:cs="Cambria"/>
           <w:bCs/>
           <w:sz w:val="24"/>
           <w:szCs w:val="24"/>
         </w:rPr>
-        <w:t>The Monte Carlo Pi estimation consistently yields an approximate value of Pi as 4 across various configurations. When using a small number of samples, accuracy is compromised, highlighting the importance of larger sample sizes for reliable results. Increasing the number of threads has limited impact on accuracy with a small sample size, suggesting that a balanced approach between sample size and thread count is essential for optimization. The program showcases efficient parallelization, but its simplicity results in quick execution times. For more accurate Pi estimates, it's recommended to use a significantly larger sample size while experimenting with thread counts to strike a balance between accuracy and performance.</w:t>
+      </w:pPr>
+      <w:r>
+        <w:rPr>
+          <w:rFonts w:ascii="Cambria" w:eastAsia="Cambria" w:hAnsi="Cambria" w:cs="Cambria"/>
+          <w:bCs/>
+          <w:sz w:val="24"/>
+          <w:szCs w:val="24"/>
+        </w:rPr>
+        <w:t>1. Pi Estimation Consistency: The program estimated the value of Pi consistently across various tests, but the accuracy varied.</w:t>
       </w:r>
     </w:p>
     <w:p>
@@ -8414,33 +9881,210 @@
         <w:spacing w:after="0"/>
         <w:rPr>
           <w:rFonts w:ascii="Cambria" w:eastAsia="Cambria" w:hAnsi="Cambria" w:cs="Cambria"/>
+          <w:bCs/>
+          <w:sz w:val="24"/>
+          <w:szCs w:val="24"/>
+        </w:rPr>
+      </w:pPr>
+    </w:p>
+    <w:p>
+      <w:pPr>
+        <w:spacing w:after="0"/>
+        <w:rPr>
+          <w:rFonts w:ascii="Cambria" w:eastAsia="Cambria" w:hAnsi="Cambria" w:cs="Cambria"/>
+          <w:bCs/>
+          <w:sz w:val="24"/>
+          <w:szCs w:val="24"/>
+        </w:rPr>
+      </w:pPr>
+      <w:r>
+        <w:rPr>
+          <w:rFonts w:ascii="Cambria" w:eastAsia="Cambria" w:hAnsi="Cambria" w:cs="Cambria"/>
+          <w:bCs/>
+          <w:sz w:val="24"/>
+          <w:szCs w:val="24"/>
+        </w:rPr>
+        <w:t>2. Impact of Sample Size: Increasing the number of samples from 10 to 100 resulted in more accurate Pi estimates, as expected. This demonstrates the influence of sample size on estimation precision.</w:t>
+      </w:r>
+    </w:p>
+    <w:p>
+      <w:pPr>
+        <w:spacing w:after="0"/>
+        <w:rPr>
+          <w:rFonts w:ascii="Cambria" w:eastAsia="Cambria" w:hAnsi="Cambria" w:cs="Cambria"/>
+          <w:bCs/>
+          <w:sz w:val="24"/>
+          <w:szCs w:val="24"/>
+        </w:rPr>
+      </w:pPr>
+    </w:p>
+    <w:p>
+      <w:pPr>
+        <w:spacing w:after="0"/>
+        <w:rPr>
+          <w:rFonts w:ascii="Cambria" w:eastAsia="Cambria" w:hAnsi="Cambria" w:cs="Cambria"/>
+          <w:bCs/>
+          <w:sz w:val="24"/>
+          <w:szCs w:val="24"/>
+        </w:rPr>
+      </w:pPr>
+      <w:r>
+        <w:rPr>
+          <w:rFonts w:ascii="Cambria" w:eastAsia="Cambria" w:hAnsi="Cambria" w:cs="Cambria"/>
+          <w:bCs/>
+          <w:sz w:val="24"/>
+          <w:szCs w:val="24"/>
+        </w:rPr>
+        <w:t>3. Thread Count Effect: Varying the number of threads from 5 to 10 did not significantly impact the estimated value of Pi. This suggests that the computation may not have been highly parallelizable in this context.</w:t>
+      </w:r>
+    </w:p>
+    <w:p>
+      <w:pPr>
+        <w:spacing w:after="0"/>
+        <w:rPr>
+          <w:rFonts w:ascii="Cambria" w:eastAsia="Cambria" w:hAnsi="Cambria" w:cs="Cambria"/>
+          <w:bCs/>
+          <w:sz w:val="24"/>
+          <w:szCs w:val="24"/>
+        </w:rPr>
+      </w:pPr>
+    </w:p>
+    <w:p>
+      <w:pPr>
+        <w:spacing w:after="0"/>
+        <w:rPr>
+          <w:rFonts w:ascii="Cambria" w:eastAsia="Cambria" w:hAnsi="Cambria" w:cs="Cambria"/>
+          <w:bCs/>
+          <w:sz w:val="24"/>
+          <w:szCs w:val="24"/>
+        </w:rPr>
+      </w:pPr>
+      <w:r>
+        <w:rPr>
+          <w:rFonts w:ascii="Cambria" w:eastAsia="Cambria" w:hAnsi="Cambria" w:cs="Cambria"/>
+          <w:bCs/>
+          <w:sz w:val="24"/>
+          <w:szCs w:val="24"/>
+        </w:rPr>
+        <w:t>4. Execution Time: The execution times were consistently low (around 0.001 seconds), indicating efficient processing, regardless of sample size or thread count.</w:t>
+      </w:r>
+    </w:p>
+    <w:p>
+      <w:pPr>
+        <w:spacing w:after="0"/>
+        <w:rPr>
+          <w:rFonts w:ascii="Cambria" w:eastAsia="Cambria" w:hAnsi="Cambria" w:cs="Cambria"/>
+          <w:bCs/>
+          <w:sz w:val="24"/>
+          <w:szCs w:val="24"/>
+        </w:rPr>
+      </w:pPr>
+    </w:p>
+    <w:p>
+      <w:pPr>
+        <w:spacing w:after="0"/>
+        <w:rPr>
+          <w:rFonts w:ascii="Cambria" w:eastAsia="Cambria" w:hAnsi="Cambria" w:cs="Cambria"/>
+          <w:bCs/>
+          <w:sz w:val="24"/>
+          <w:szCs w:val="24"/>
+        </w:rPr>
+      </w:pPr>
+      <w:r>
+        <w:rPr>
+          <w:rFonts w:ascii="Cambria" w:eastAsia="Cambria" w:hAnsi="Cambria" w:cs="Cambria"/>
+          <w:bCs/>
+          <w:sz w:val="24"/>
+          <w:szCs w:val="24"/>
+        </w:rPr>
+        <w:lastRenderedPageBreak/>
+        <w:t>5. Accuracy Trade-off: While higher sample sizes improved accuracy, the estimated values of Pi were not entirely precise. Further optimizations might be needed for more accurate estimations.</w:t>
+      </w:r>
+    </w:p>
+    <w:p>
+      <w:pPr>
+        <w:spacing w:after="0"/>
+        <w:rPr>
+          <w:rFonts w:ascii="Cambria" w:eastAsia="Cambria" w:hAnsi="Cambria" w:cs="Cambria"/>
+          <w:bCs/>
+          <w:sz w:val="24"/>
+          <w:szCs w:val="24"/>
+        </w:rPr>
+      </w:pPr>
+    </w:p>
+    <w:p>
+      <w:pPr>
+        <w:spacing w:after="0"/>
+        <w:rPr>
+          <w:rFonts w:ascii="Cambria" w:eastAsia="Cambria" w:hAnsi="Cambria" w:cs="Cambria"/>
+          <w:bCs/>
+          <w:sz w:val="24"/>
+          <w:szCs w:val="24"/>
+        </w:rPr>
+      </w:pPr>
+      <w:r>
+        <w:rPr>
+          <w:rFonts w:ascii="Cambria" w:eastAsia="Cambria" w:hAnsi="Cambria" w:cs="Cambria"/>
+          <w:bCs/>
+          <w:sz w:val="24"/>
+          <w:szCs w:val="24"/>
+        </w:rPr>
+        <w:t>6. Recommendation: To achieve more accurate Pi estimations, increasing the sample size is essential. However, since increasing the thread count did not yield significant benefits, focusing on algorithmic improvements may be more fruitful for enhancing accuracy without compromising execution time.</w:t>
+      </w:r>
+    </w:p>
+    <w:p>
+      <w:pPr>
+        <w:spacing w:after="0"/>
+        <w:rPr>
+          <w:rFonts w:ascii="Cambria" w:eastAsia="Cambria" w:hAnsi="Cambria" w:cs="Cambria"/>
           <w:b/>
           <w:sz w:val="24"/>
           <w:szCs w:val="24"/>
         </w:rPr>
       </w:pPr>
-    </w:p>
-    <w:p>
-      <w:pPr>
-        <w:spacing w:after="0"/>
+      <w:r>
         <w:rPr>
           <w:rFonts w:ascii="Cambria" w:eastAsia="Cambria" w:hAnsi="Cambria" w:cs="Cambria"/>
           <w:b/>
           <w:sz w:val="24"/>
           <w:szCs w:val="24"/>
         </w:rPr>
-      </w:pPr>
-    </w:p>
-    <w:p>
-      <w:pPr>
-        <w:spacing w:after="0"/>
-        <w:rPr>
-          <w:rFonts w:ascii="Cambria" w:eastAsia="Cambria" w:hAnsi="Cambria" w:cs="Cambria"/>
-          <w:b/>
-          <w:sz w:val="24"/>
-          <w:szCs w:val="24"/>
-        </w:rPr>
-      </w:pPr>
+        <w:drawing>
+          <wp:inline distT="0" distB="0" distL="0" distR="0" wp14:anchorId="5BEA321F" wp14:editId="67A9EE4E">
+            <wp:extent cx="5943600" cy="4356100"/>
+            <wp:effectExtent l="0" t="0" r="0" b="6350"/>
+            <wp:docPr id="920427429" name="Picture 1"/>
+            <wp:cNvGraphicFramePr>
+              <a:graphicFrameLocks xmlns:a="http://schemas.openxmlformats.org/drawingml/2006/main" noChangeAspect="1"/>
+            </wp:cNvGraphicFramePr>
+            <a:graphic xmlns:a="http://schemas.openxmlformats.org/drawingml/2006/main">
+              <a:graphicData uri="http://schemas.openxmlformats.org/drawingml/2006/picture">
+                <pic:pic xmlns:pic="http://schemas.openxmlformats.org/drawingml/2006/picture">
+                  <pic:nvPicPr>
+                    <pic:cNvPr id="920427429" name=""/>
+                    <pic:cNvPicPr/>
+                  </pic:nvPicPr>
+                  <pic:blipFill>
+                    <a:blip r:embed="rId12"/>
+                    <a:stretch>
+                      <a:fillRect/>
+                    </a:stretch>
+                  </pic:blipFill>
+                  <pic:spPr>
+                    <a:xfrm>
+                      <a:off x="0" y="0"/>
+                      <a:ext cx="5943600" cy="4356100"/>
+                    </a:xfrm>
+                    <a:prstGeom prst="rect">
+                      <a:avLst/>
+                    </a:prstGeom>
+                  </pic:spPr>
+                </pic:pic>
+              </a:graphicData>
+            </a:graphic>
+          </wp:inline>
+        </w:drawing>
+      </w:r>
     </w:p>
     <w:p>
       <w:pPr>
@@ -8482,7 +10126,7 @@
           <w:szCs w:val="28"/>
         </w:rPr>
       </w:pPr>
-      <w:hyperlink r:id="rId11" w:history="1">
+      <w:hyperlink r:id="rId13" w:history="1">
         <w:r>
           <w:rPr>
             <w:rStyle w:val="Hyperlink"/>
@@ -8495,8 +10139,8 @@
       </w:hyperlink>
     </w:p>
     <w:sectPr>
-      <w:headerReference w:type="default" r:id="rId12"/>
-      <w:footerReference w:type="default" r:id="rId13"/>
+      <w:headerReference w:type="default" r:id="rId14"/>
+      <w:footerReference w:type="default" r:id="rId15"/>
       <w:pgSz w:w="12240" w:h="15840"/>
       <w:pgMar w:top="1440" w:right="1440" w:bottom="1440" w:left="1440" w:header="708" w:footer="708" w:gutter="0"/>
       <w:pgBorders w:offsetFrom="page">
@@ -8655,15 +10299,7 @@
       <w:pStyle w:val="Header"/>
     </w:pPr>
     <w:r>
-      <w:t xml:space="preserve">Rohan </w:t>
-    </w:r>
-    <w:proofErr w:type="spellStart"/>
-    <w:r>
-      <w:t>Krishnarao</w:t>
-    </w:r>
-    <w:proofErr w:type="spellEnd"/>
-    <w:r>
-      <w:t xml:space="preserve"> Chavan</w:t>
+      <w:t>Rohan Krishnarao Chavan</w:t>
     </w:r>
   </w:p>
   <w:p>
